--- a/Tugas/Latihan_9.docx
+++ b/Tugas/Latihan_9.docx
@@ -396,7 +396,6 @@
         </w:rPr>
       </w:pPr>
       <w:proofErr w:type="spellStart"/>
-      <w:proofErr w:type="gramStart"/>
       <w:r>
         <w:rPr>
           <w:rFonts w:asciiTheme="majorBidi" w:hAnsiTheme="majorBidi" w:cstheme="majorBidi"/>
@@ -414,7 +413,6 @@
         </w:rPr>
         <w:t xml:space="preserve"> :</w:t>
       </w:r>
-      <w:proofErr w:type="gramEnd"/>
     </w:p>
     <w:p>
       <w:pPr>
@@ -459,18 +457,8 @@
           <w:sz w:val="24"/>
           <w:szCs w:val="24"/>
         </w:rPr>
-        <w:t xml:space="preserve"> (</w:t>
-      </w:r>
-      <w:proofErr w:type="gramStart"/>
-      <w:r>
-        <w:rPr>
-          <w:rFonts w:asciiTheme="majorBidi" w:hAnsiTheme="majorBidi" w:cstheme="majorBidi"/>
-          <w:sz w:val="24"/>
-          <w:szCs w:val="24"/>
-        </w:rPr>
-        <w:t>input  A</w:t>
-      </w:r>
-      <w:proofErr w:type="gramEnd"/>
+        <w:t xml:space="preserve"> (input  A</w:t>
+      </w:r>
       <w:r>
         <w:rPr>
           <w:rFonts w:asciiTheme="majorBidi" w:hAnsiTheme="majorBidi" w:cstheme="majorBidi"/>
@@ -599,7 +587,6 @@
         </w:rPr>
       </w:pPr>
       <w:proofErr w:type="spellStart"/>
-      <w:proofErr w:type="gramStart"/>
       <w:r>
         <w:rPr>
           <w:rFonts w:asciiTheme="majorBidi" w:hAnsiTheme="majorBidi" w:cstheme="majorBidi"/>
@@ -617,31 +604,20 @@
           <w:sz w:val="24"/>
           <w:szCs w:val="24"/>
         </w:rPr>
-        <w:t xml:space="preserve"> :</w:t>
-      </w:r>
-      <w:proofErr w:type="gramEnd"/>
-      <w:r>
-        <w:rPr>
-          <w:rFonts w:asciiTheme="majorBidi" w:hAnsiTheme="majorBidi" w:cstheme="majorBidi"/>
-          <w:bCs/>
-          <w:sz w:val="24"/>
-          <w:szCs w:val="24"/>
-        </w:rPr>
-        <w:t xml:space="preserve"> integer</w:t>
-      </w:r>
-    </w:p>
-    <w:p>
-      <w:pPr>
-        <w:pStyle w:val="ListParagraph"/>
-        <w:rPr>
-          <w:rFonts w:asciiTheme="majorBidi" w:hAnsiTheme="majorBidi" w:cstheme="majorBidi"/>
-          <w:bCs/>
-          <w:sz w:val="24"/>
-          <w:szCs w:val="24"/>
-        </w:rPr>
-      </w:pPr>
-      <w:proofErr w:type="spellStart"/>
-      <w:proofErr w:type="gramStart"/>
+        <w:t xml:space="preserve"> : integer</w:t>
+      </w:r>
+    </w:p>
+    <w:p>
+      <w:pPr>
+        <w:pStyle w:val="ListParagraph"/>
+        <w:rPr>
+          <w:rFonts w:asciiTheme="majorBidi" w:hAnsiTheme="majorBidi" w:cstheme="majorBidi"/>
+          <w:bCs/>
+          <w:sz w:val="24"/>
+          <w:szCs w:val="24"/>
+        </w:rPr>
+      </w:pPr>
+      <w:proofErr w:type="spellStart"/>
       <w:r>
         <w:rPr>
           <w:rFonts w:asciiTheme="majorBidi" w:hAnsiTheme="majorBidi" w:cstheme="majorBidi"/>
@@ -659,17 +635,7 @@
           <w:sz w:val="24"/>
           <w:szCs w:val="24"/>
         </w:rPr>
-        <w:t xml:space="preserve"> :</w:t>
-      </w:r>
-      <w:proofErr w:type="gramEnd"/>
-      <w:r>
-        <w:rPr>
-          <w:rFonts w:asciiTheme="majorBidi" w:hAnsiTheme="majorBidi" w:cstheme="majorBidi"/>
-          <w:bCs/>
-          <w:sz w:val="24"/>
-          <w:szCs w:val="24"/>
-        </w:rPr>
-        <w:t xml:space="preserve"> </w:t>
+        <w:t xml:space="preserve"> : </w:t>
       </w:r>
       <w:proofErr w:type="spellStart"/>
       <w:r>
@@ -715,7 +681,6 @@
         </w:rPr>
       </w:pPr>
       <w:proofErr w:type="spellStart"/>
-      <w:proofErr w:type="gramStart"/>
       <w:r>
         <w:rPr>
           <w:rFonts w:asciiTheme="majorBidi" w:hAnsiTheme="majorBidi" w:cstheme="majorBidi"/>
@@ -725,7 +690,6 @@
         <w:t>i</w:t>
       </w:r>
       <w:proofErr w:type="spellEnd"/>
-      <w:proofErr w:type="gramEnd"/>
       <w:r>
         <w:rPr>
           <w:rFonts w:asciiTheme="majorBidi" w:hAnsiTheme="majorBidi" w:cstheme="majorBidi"/>
@@ -760,7 +724,6 @@
           <w:szCs w:val="24"/>
         </w:rPr>
       </w:pPr>
-      <w:proofErr w:type="gramStart"/>
       <w:r>
         <w:rPr>
           <w:rFonts w:asciiTheme="majorBidi" w:hAnsiTheme="majorBidi" w:cstheme="majorBidi"/>
@@ -770,7 +733,6 @@
         </w:rPr>
         <w:t>while</w:t>
       </w:r>
-      <w:proofErr w:type="gramEnd"/>
       <w:r>
         <w:rPr>
           <w:rFonts w:asciiTheme="majorBidi" w:hAnsiTheme="majorBidi" w:cstheme="majorBidi"/>
@@ -912,7 +874,6 @@
         </w:rPr>
         <w:tab/>
       </w:r>
-      <w:proofErr w:type="gramStart"/>
       <w:r>
         <w:rPr>
           <w:rFonts w:asciiTheme="majorBidi" w:hAnsiTheme="majorBidi" w:cstheme="majorBidi"/>
@@ -922,7 +883,6 @@
         </w:rPr>
         <w:t>if</w:t>
       </w:r>
-      <w:proofErr w:type="gramEnd"/>
       <w:r>
         <w:rPr>
           <w:rFonts w:asciiTheme="majorBidi" w:hAnsiTheme="majorBidi" w:cstheme="majorBidi"/>
@@ -1018,7 +978,6 @@
         <w:tab/>
       </w:r>
       <w:proofErr w:type="spellStart"/>
-      <w:proofErr w:type="gramStart"/>
       <w:r>
         <w:rPr>
           <w:rFonts w:asciiTheme="majorBidi" w:hAnsiTheme="majorBidi" w:cstheme="majorBidi"/>
@@ -1028,7 +987,6 @@
         <w:t>ketemu</w:t>
       </w:r>
       <w:proofErr w:type="spellEnd"/>
-      <w:proofErr w:type="gramEnd"/>
       <w:r>
         <w:rPr>
           <w:rFonts w:asciiTheme="majorBidi" w:hAnsiTheme="majorBidi" w:cstheme="majorBidi"/>
@@ -1080,7 +1038,245 @@
         </w:rPr>
         <w:tab/>
       </w:r>
-      <w:proofErr w:type="gramStart"/>
+      <w:r>
+        <w:rPr>
+          <w:rFonts w:asciiTheme="majorBidi" w:hAnsiTheme="majorBidi" w:cstheme="majorBidi"/>
+          <w:sz w:val="24"/>
+          <w:szCs w:val="24"/>
+          <w:u w:val="single"/>
+        </w:rPr>
+        <w:t xml:space="preserve">else </w:t>
+      </w:r>
+    </w:p>
+    <w:p>
+      <w:pPr>
+        <w:pStyle w:val="ListParagraph"/>
+        <w:rPr>
+          <w:rFonts w:asciiTheme="majorBidi" w:hAnsiTheme="majorBidi" w:cstheme="majorBidi"/>
+          <w:sz w:val="24"/>
+          <w:szCs w:val="24"/>
+        </w:rPr>
+      </w:pPr>
+      <w:r>
+        <w:rPr>
+          <w:rFonts w:asciiTheme="majorBidi" w:hAnsiTheme="majorBidi" w:cstheme="majorBidi"/>
+          <w:sz w:val="24"/>
+          <w:szCs w:val="24"/>
+        </w:rPr>
+        <w:tab/>
+      </w:r>
+      <w:proofErr w:type="spellStart"/>
+      <w:r>
+        <w:rPr>
+          <w:rFonts w:asciiTheme="majorBidi" w:hAnsiTheme="majorBidi" w:cstheme="majorBidi"/>
+          <w:sz w:val="24"/>
+          <w:szCs w:val="24"/>
+        </w:rPr>
+        <w:t>i</w:t>
+      </w:r>
+      <w:proofErr w:type="spellEnd"/>
+      <w:r>
+        <w:rPr>
+          <w:rFonts w:asciiTheme="majorBidi" w:hAnsiTheme="majorBidi" w:cstheme="majorBidi"/>
+          <w:sz w:val="24"/>
+          <w:szCs w:val="24"/>
+        </w:rPr>
+        <w:t xml:space="preserve"> </w:t>
+      </w:r>
+      <w:r>
+        <w:rPr>
+          <w:rFonts w:asciiTheme="majorBidi" w:hAnsiTheme="majorBidi" w:cstheme="majorBidi"/>
+          <w:sz w:val="24"/>
+          <w:szCs w:val="24"/>
+        </w:rPr>
+        <w:sym w:font="Wingdings" w:char="F0DF"/>
+      </w:r>
+      <w:r>
+        <w:rPr>
+          <w:rFonts w:asciiTheme="majorBidi" w:hAnsiTheme="majorBidi" w:cstheme="majorBidi"/>
+          <w:sz w:val="24"/>
+          <w:szCs w:val="24"/>
+        </w:rPr>
+        <w:t xml:space="preserve"> </w:t>
+      </w:r>
+      <w:proofErr w:type="spellStart"/>
+      <w:r>
+        <w:rPr>
+          <w:rFonts w:asciiTheme="majorBidi" w:hAnsiTheme="majorBidi" w:cstheme="majorBidi"/>
+          <w:sz w:val="24"/>
+          <w:szCs w:val="24"/>
+        </w:rPr>
+        <w:t>i</w:t>
+      </w:r>
+      <w:proofErr w:type="spellEnd"/>
+      <w:r>
+        <w:rPr>
+          <w:rFonts w:asciiTheme="majorBidi" w:hAnsiTheme="majorBidi" w:cstheme="majorBidi"/>
+          <w:sz w:val="24"/>
+          <w:szCs w:val="24"/>
+        </w:rPr>
+        <w:t xml:space="preserve"> + 1</w:t>
+      </w:r>
+    </w:p>
+    <w:p>
+      <w:pPr>
+        <w:pStyle w:val="ListParagraph"/>
+        <w:rPr>
+          <w:rFonts w:asciiTheme="majorBidi" w:hAnsiTheme="majorBidi" w:cstheme="majorBidi"/>
+          <w:sz w:val="24"/>
+          <w:szCs w:val="24"/>
+        </w:rPr>
+      </w:pPr>
+      <w:r>
+        <w:rPr>
+          <w:rFonts w:asciiTheme="majorBidi" w:hAnsiTheme="majorBidi" w:cstheme="majorBidi"/>
+          <w:sz w:val="24"/>
+          <w:szCs w:val="24"/>
+        </w:rPr>
+        <w:tab/>
+      </w:r>
+      <w:proofErr w:type="spellStart"/>
+      <w:r>
+        <w:rPr>
+          <w:rFonts w:asciiTheme="majorBidi" w:hAnsiTheme="majorBidi" w:cstheme="majorBidi"/>
+          <w:sz w:val="24"/>
+          <w:szCs w:val="24"/>
+          <w:u w:val="single"/>
+        </w:rPr>
+        <w:t>endif</w:t>
+      </w:r>
+      <w:proofErr w:type="spellEnd"/>
+    </w:p>
+    <w:p>
+      <w:pPr>
+        <w:pStyle w:val="ListParagraph"/>
+        <w:rPr>
+          <w:rFonts w:asciiTheme="majorBidi" w:hAnsiTheme="majorBidi" w:cstheme="majorBidi"/>
+          <w:sz w:val="24"/>
+          <w:szCs w:val="24"/>
+          <w:u w:val="single"/>
+        </w:rPr>
+      </w:pPr>
+      <w:proofErr w:type="spellStart"/>
+      <w:r>
+        <w:rPr>
+          <w:rFonts w:asciiTheme="majorBidi" w:hAnsiTheme="majorBidi" w:cstheme="majorBidi"/>
+          <w:sz w:val="24"/>
+          <w:szCs w:val="24"/>
+          <w:u w:val="single"/>
+        </w:rPr>
+        <w:t>endwhile</w:t>
+      </w:r>
+      <w:proofErr w:type="spellEnd"/>
+    </w:p>
+    <w:p>
+      <w:pPr>
+        <w:pStyle w:val="ListParagraph"/>
+        <w:rPr>
+          <w:rFonts w:asciiTheme="majorBidi" w:hAnsiTheme="majorBidi" w:cstheme="majorBidi"/>
+          <w:sz w:val="24"/>
+          <w:szCs w:val="24"/>
+        </w:rPr>
+      </w:pPr>
+      <w:r>
+        <w:rPr>
+          <w:rFonts w:asciiTheme="majorBidi" w:hAnsiTheme="majorBidi" w:cstheme="majorBidi"/>
+          <w:sz w:val="24"/>
+          <w:szCs w:val="24"/>
+          <w:u w:val="single"/>
+        </w:rPr>
+        <w:t>if</w:t>
+      </w:r>
+      <w:r>
+        <w:rPr>
+          <w:rFonts w:asciiTheme="majorBidi" w:hAnsiTheme="majorBidi" w:cstheme="majorBidi"/>
+          <w:sz w:val="24"/>
+          <w:szCs w:val="24"/>
+        </w:rPr>
+        <w:t xml:space="preserve"> (</w:t>
+      </w:r>
+      <w:proofErr w:type="spellStart"/>
+      <w:r>
+        <w:rPr>
+          <w:rFonts w:asciiTheme="majorBidi" w:hAnsiTheme="majorBidi" w:cstheme="majorBidi"/>
+          <w:sz w:val="24"/>
+          <w:szCs w:val="24"/>
+        </w:rPr>
+        <w:t>ketemu</w:t>
+      </w:r>
+      <w:proofErr w:type="spellEnd"/>
+      <w:r>
+        <w:rPr>
+          <w:rFonts w:asciiTheme="majorBidi" w:hAnsiTheme="majorBidi" w:cstheme="majorBidi"/>
+          <w:sz w:val="24"/>
+          <w:szCs w:val="24"/>
+        </w:rPr>
+        <w:t>) then</w:t>
+      </w:r>
+    </w:p>
+    <w:p>
+      <w:pPr>
+        <w:pStyle w:val="ListParagraph"/>
+        <w:rPr>
+          <w:rFonts w:asciiTheme="majorBidi" w:hAnsiTheme="majorBidi" w:cstheme="majorBidi"/>
+          <w:sz w:val="24"/>
+          <w:szCs w:val="24"/>
+        </w:rPr>
+      </w:pPr>
+      <w:r>
+        <w:rPr>
+          <w:rFonts w:asciiTheme="majorBidi" w:hAnsiTheme="majorBidi" w:cstheme="majorBidi"/>
+          <w:sz w:val="24"/>
+          <w:szCs w:val="24"/>
+        </w:rPr>
+        <w:tab/>
+      </w:r>
+      <w:r>
+        <w:rPr>
+          <w:rFonts w:asciiTheme="majorBidi" w:hAnsiTheme="majorBidi" w:cstheme="majorBidi"/>
+          <w:sz w:val="24"/>
+          <w:szCs w:val="24"/>
+          <w:u w:val="single"/>
+        </w:rPr>
+        <w:t>return</w:t>
+      </w:r>
+      <w:r>
+        <w:rPr>
+          <w:rFonts w:asciiTheme="majorBidi" w:hAnsiTheme="majorBidi" w:cstheme="majorBidi"/>
+          <w:sz w:val="24"/>
+          <w:szCs w:val="24"/>
+        </w:rPr>
+        <w:t xml:space="preserve"> </w:t>
+      </w:r>
+      <w:proofErr w:type="spellStart"/>
+      <w:r>
+        <w:rPr>
+          <w:rFonts w:asciiTheme="majorBidi" w:hAnsiTheme="majorBidi" w:cstheme="majorBidi"/>
+          <w:sz w:val="24"/>
+          <w:szCs w:val="24"/>
+        </w:rPr>
+        <w:t>i</w:t>
+      </w:r>
+      <w:proofErr w:type="spellEnd"/>
+    </w:p>
+    <w:p>
+      <w:pPr>
+        <w:pStyle w:val="ListParagraph"/>
+        <w:rPr>
+          <w:rFonts w:asciiTheme="majorBidi" w:hAnsiTheme="majorBidi" w:cstheme="majorBidi"/>
+          <w:sz w:val="24"/>
+          <w:szCs w:val="24"/>
+          <w:u w:val="single"/>
+        </w:rPr>
+      </w:pPr>
+      <w:r>
+        <w:rPr>
+          <w:rFonts w:asciiTheme="majorBidi" w:hAnsiTheme="majorBidi" w:cstheme="majorBidi"/>
+          <w:sz w:val="24"/>
+          <w:szCs w:val="24"/>
+        </w:rPr>
+        <w:tab/>
+      </w:r>
       <w:r>
         <w:rPr>
           <w:rFonts w:asciiTheme="majorBidi" w:hAnsiTheme="majorBidi" w:cstheme="majorBidi"/>
@@ -1090,16 +1286,6 @@
         </w:rPr>
         <w:t>else</w:t>
       </w:r>
-      <w:proofErr w:type="gramEnd"/>
-      <w:r>
-        <w:rPr>
-          <w:rFonts w:asciiTheme="majorBidi" w:hAnsiTheme="majorBidi" w:cstheme="majorBidi"/>
-          <w:sz w:val="24"/>
-          <w:szCs w:val="24"/>
-          <w:u w:val="single"/>
-        </w:rPr>
-        <w:t xml:space="preserve"> </w:t>
-      </w:r>
     </w:p>
     <w:p>
       <w:pPr>
@@ -1118,80 +1304,35 @@
         </w:rPr>
         <w:tab/>
       </w:r>
-      <w:proofErr w:type="spellStart"/>
-      <w:proofErr w:type="gramStart"/>
-      <w:r>
-        <w:rPr>
-          <w:rFonts w:asciiTheme="majorBidi" w:hAnsiTheme="majorBidi" w:cstheme="majorBidi"/>
-          <w:sz w:val="24"/>
-          <w:szCs w:val="24"/>
-        </w:rPr>
-        <w:t>i</w:t>
-      </w:r>
-      <w:proofErr w:type="spellEnd"/>
-      <w:proofErr w:type="gramEnd"/>
-      <w:r>
-        <w:rPr>
-          <w:rFonts w:asciiTheme="majorBidi" w:hAnsiTheme="majorBidi" w:cstheme="majorBidi"/>
-          <w:sz w:val="24"/>
-          <w:szCs w:val="24"/>
-        </w:rPr>
-        <w:t xml:space="preserve"> </w:t>
-      </w:r>
-      <w:r>
-        <w:rPr>
-          <w:rFonts w:asciiTheme="majorBidi" w:hAnsiTheme="majorBidi" w:cstheme="majorBidi"/>
-          <w:sz w:val="24"/>
-          <w:szCs w:val="24"/>
-        </w:rPr>
-        <w:sym w:font="Wingdings" w:char="F0DF"/>
-      </w:r>
-      <w:r>
-        <w:rPr>
-          <w:rFonts w:asciiTheme="majorBidi" w:hAnsiTheme="majorBidi" w:cstheme="majorBidi"/>
-          <w:sz w:val="24"/>
-          <w:szCs w:val="24"/>
-        </w:rPr>
-        <w:t xml:space="preserve"> </w:t>
-      </w:r>
-      <w:proofErr w:type="spellStart"/>
-      <w:r>
-        <w:rPr>
-          <w:rFonts w:asciiTheme="majorBidi" w:hAnsiTheme="majorBidi" w:cstheme="majorBidi"/>
-          <w:sz w:val="24"/>
-          <w:szCs w:val="24"/>
-        </w:rPr>
-        <w:t>i</w:t>
-      </w:r>
-      <w:proofErr w:type="spellEnd"/>
-      <w:r>
-        <w:rPr>
-          <w:rFonts w:asciiTheme="majorBidi" w:hAnsiTheme="majorBidi" w:cstheme="majorBidi"/>
-          <w:sz w:val="24"/>
-          <w:szCs w:val="24"/>
-        </w:rPr>
-        <w:t xml:space="preserve"> + 1</w:t>
-      </w:r>
-    </w:p>
-    <w:p>
-      <w:pPr>
-        <w:pStyle w:val="ListParagraph"/>
-        <w:rPr>
-          <w:rFonts w:asciiTheme="majorBidi" w:hAnsiTheme="majorBidi" w:cstheme="majorBidi"/>
-          <w:sz w:val="24"/>
-          <w:szCs w:val="24"/>
-        </w:rPr>
-      </w:pPr>
-      <w:r>
-        <w:rPr>
-          <w:rFonts w:asciiTheme="majorBidi" w:hAnsiTheme="majorBidi" w:cstheme="majorBidi"/>
-          <w:sz w:val="24"/>
-          <w:szCs w:val="24"/>
-        </w:rPr>
-        <w:tab/>
-      </w:r>
-      <w:proofErr w:type="spellStart"/>
-      <w:proofErr w:type="gramStart"/>
+      <w:r>
+        <w:rPr>
+          <w:rFonts w:asciiTheme="majorBidi" w:hAnsiTheme="majorBidi" w:cstheme="majorBidi"/>
+          <w:sz w:val="24"/>
+          <w:szCs w:val="24"/>
+          <w:u w:val="single"/>
+        </w:rPr>
+        <w:t>return</w:t>
+      </w:r>
+      <w:r>
+        <w:rPr>
+          <w:rFonts w:asciiTheme="majorBidi" w:hAnsiTheme="majorBidi" w:cstheme="majorBidi"/>
+          <w:sz w:val="24"/>
+          <w:szCs w:val="24"/>
+        </w:rPr>
+        <w:t xml:space="preserve"> -1</w:t>
+      </w:r>
+    </w:p>
+    <w:p>
+      <w:pPr>
+        <w:pStyle w:val="ListParagraph"/>
+        <w:rPr>
+          <w:rFonts w:asciiTheme="majorBidi" w:hAnsiTheme="majorBidi" w:cstheme="majorBidi"/>
+          <w:sz w:val="24"/>
+          <w:szCs w:val="24"/>
+          <w:u w:val="single"/>
+        </w:rPr>
+      </w:pPr>
+      <w:proofErr w:type="spellStart"/>
       <w:r>
         <w:rPr>
           <w:rFonts w:asciiTheme="majorBidi" w:hAnsiTheme="majorBidi" w:cstheme="majorBidi"/>
@@ -1202,218 +1343,6 @@
         <w:t>endif</w:t>
       </w:r>
       <w:proofErr w:type="spellEnd"/>
-      <w:proofErr w:type="gramEnd"/>
-    </w:p>
-    <w:p>
-      <w:pPr>
-        <w:pStyle w:val="ListParagraph"/>
-        <w:rPr>
-          <w:rFonts w:asciiTheme="majorBidi" w:hAnsiTheme="majorBidi" w:cstheme="majorBidi"/>
-          <w:sz w:val="24"/>
-          <w:szCs w:val="24"/>
-          <w:u w:val="single"/>
-        </w:rPr>
-      </w:pPr>
-      <w:proofErr w:type="spellStart"/>
-      <w:proofErr w:type="gramStart"/>
-      <w:r>
-        <w:rPr>
-          <w:rFonts w:asciiTheme="majorBidi" w:hAnsiTheme="majorBidi" w:cstheme="majorBidi"/>
-          <w:sz w:val="24"/>
-          <w:szCs w:val="24"/>
-          <w:u w:val="single"/>
-        </w:rPr>
-        <w:t>endwhile</w:t>
-      </w:r>
-      <w:proofErr w:type="spellEnd"/>
-      <w:proofErr w:type="gramEnd"/>
-    </w:p>
-    <w:p>
-      <w:pPr>
-        <w:pStyle w:val="ListParagraph"/>
-        <w:rPr>
-          <w:rFonts w:asciiTheme="majorBidi" w:hAnsiTheme="majorBidi" w:cstheme="majorBidi"/>
-          <w:sz w:val="24"/>
-          <w:szCs w:val="24"/>
-        </w:rPr>
-      </w:pPr>
-      <w:proofErr w:type="gramStart"/>
-      <w:r>
-        <w:rPr>
-          <w:rFonts w:asciiTheme="majorBidi" w:hAnsiTheme="majorBidi" w:cstheme="majorBidi"/>
-          <w:sz w:val="24"/>
-          <w:szCs w:val="24"/>
-          <w:u w:val="single"/>
-        </w:rPr>
-        <w:t>if</w:t>
-      </w:r>
-      <w:proofErr w:type="gramEnd"/>
-      <w:r>
-        <w:rPr>
-          <w:rFonts w:asciiTheme="majorBidi" w:hAnsiTheme="majorBidi" w:cstheme="majorBidi"/>
-          <w:sz w:val="24"/>
-          <w:szCs w:val="24"/>
-        </w:rPr>
-        <w:t xml:space="preserve"> (</w:t>
-      </w:r>
-      <w:proofErr w:type="spellStart"/>
-      <w:r>
-        <w:rPr>
-          <w:rFonts w:asciiTheme="majorBidi" w:hAnsiTheme="majorBidi" w:cstheme="majorBidi"/>
-          <w:sz w:val="24"/>
-          <w:szCs w:val="24"/>
-        </w:rPr>
-        <w:t>ketemu</w:t>
-      </w:r>
-      <w:proofErr w:type="spellEnd"/>
-      <w:r>
-        <w:rPr>
-          <w:rFonts w:asciiTheme="majorBidi" w:hAnsiTheme="majorBidi" w:cstheme="majorBidi"/>
-          <w:sz w:val="24"/>
-          <w:szCs w:val="24"/>
-        </w:rPr>
-        <w:t>) then</w:t>
-      </w:r>
-      <w:bookmarkStart w:id="0" w:name="_GoBack"/>
-      <w:bookmarkEnd w:id="0"/>
-    </w:p>
-    <w:p>
-      <w:pPr>
-        <w:pStyle w:val="ListParagraph"/>
-        <w:rPr>
-          <w:rFonts w:asciiTheme="majorBidi" w:hAnsiTheme="majorBidi" w:cstheme="majorBidi"/>
-          <w:sz w:val="24"/>
-          <w:szCs w:val="24"/>
-        </w:rPr>
-      </w:pPr>
-      <w:r>
-        <w:rPr>
-          <w:rFonts w:asciiTheme="majorBidi" w:hAnsiTheme="majorBidi" w:cstheme="majorBidi"/>
-          <w:sz w:val="24"/>
-          <w:szCs w:val="24"/>
-        </w:rPr>
-        <w:tab/>
-      </w:r>
-      <w:proofErr w:type="gramStart"/>
-      <w:r>
-        <w:rPr>
-          <w:rFonts w:asciiTheme="majorBidi" w:hAnsiTheme="majorBidi" w:cstheme="majorBidi"/>
-          <w:sz w:val="24"/>
-          <w:szCs w:val="24"/>
-          <w:u w:val="single"/>
-        </w:rPr>
-        <w:t>return</w:t>
-      </w:r>
-      <w:proofErr w:type="gramEnd"/>
-      <w:r>
-        <w:rPr>
-          <w:rFonts w:asciiTheme="majorBidi" w:hAnsiTheme="majorBidi" w:cstheme="majorBidi"/>
-          <w:sz w:val="24"/>
-          <w:szCs w:val="24"/>
-        </w:rPr>
-        <w:t xml:space="preserve"> </w:t>
-      </w:r>
-      <w:proofErr w:type="spellStart"/>
-      <w:r>
-        <w:rPr>
-          <w:rFonts w:asciiTheme="majorBidi" w:hAnsiTheme="majorBidi" w:cstheme="majorBidi"/>
-          <w:sz w:val="24"/>
-          <w:szCs w:val="24"/>
-        </w:rPr>
-        <w:t>i</w:t>
-      </w:r>
-      <w:proofErr w:type="spellEnd"/>
-    </w:p>
-    <w:p>
-      <w:pPr>
-        <w:pStyle w:val="ListParagraph"/>
-        <w:rPr>
-          <w:rFonts w:asciiTheme="majorBidi" w:hAnsiTheme="majorBidi" w:cstheme="majorBidi"/>
-          <w:sz w:val="24"/>
-          <w:szCs w:val="24"/>
-          <w:u w:val="single"/>
-        </w:rPr>
-      </w:pPr>
-      <w:r>
-        <w:rPr>
-          <w:rFonts w:asciiTheme="majorBidi" w:hAnsiTheme="majorBidi" w:cstheme="majorBidi"/>
-          <w:sz w:val="24"/>
-          <w:szCs w:val="24"/>
-        </w:rPr>
-        <w:tab/>
-      </w:r>
-      <w:proofErr w:type="gramStart"/>
-      <w:r>
-        <w:rPr>
-          <w:rFonts w:asciiTheme="majorBidi" w:hAnsiTheme="majorBidi" w:cstheme="majorBidi"/>
-          <w:sz w:val="24"/>
-          <w:szCs w:val="24"/>
-          <w:u w:val="single"/>
-        </w:rPr>
-        <w:t>else</w:t>
-      </w:r>
-      <w:proofErr w:type="gramEnd"/>
-    </w:p>
-    <w:p>
-      <w:pPr>
-        <w:pStyle w:val="ListParagraph"/>
-        <w:rPr>
-          <w:rFonts w:asciiTheme="majorBidi" w:hAnsiTheme="majorBidi" w:cstheme="majorBidi"/>
-          <w:sz w:val="24"/>
-          <w:szCs w:val="24"/>
-        </w:rPr>
-      </w:pPr>
-      <w:r>
-        <w:rPr>
-          <w:rFonts w:asciiTheme="majorBidi" w:hAnsiTheme="majorBidi" w:cstheme="majorBidi"/>
-          <w:sz w:val="24"/>
-          <w:szCs w:val="24"/>
-        </w:rPr>
-        <w:tab/>
-      </w:r>
-      <w:proofErr w:type="gramStart"/>
-      <w:r>
-        <w:rPr>
-          <w:rFonts w:asciiTheme="majorBidi" w:hAnsiTheme="majorBidi" w:cstheme="majorBidi"/>
-          <w:sz w:val="24"/>
-          <w:szCs w:val="24"/>
-          <w:u w:val="single"/>
-        </w:rPr>
-        <w:t>return</w:t>
-      </w:r>
-      <w:proofErr w:type="gramEnd"/>
-      <w:r>
-        <w:rPr>
-          <w:rFonts w:asciiTheme="majorBidi" w:hAnsiTheme="majorBidi" w:cstheme="majorBidi"/>
-          <w:sz w:val="24"/>
-          <w:szCs w:val="24"/>
-        </w:rPr>
-        <w:t xml:space="preserve"> -1</w:t>
-      </w:r>
-    </w:p>
-    <w:p>
-      <w:pPr>
-        <w:pStyle w:val="ListParagraph"/>
-        <w:rPr>
-          <w:rFonts w:asciiTheme="majorBidi" w:hAnsiTheme="majorBidi" w:cstheme="majorBidi"/>
-          <w:sz w:val="24"/>
-          <w:szCs w:val="24"/>
-          <w:u w:val="single"/>
-        </w:rPr>
-      </w:pPr>
-      <w:proofErr w:type="spellStart"/>
-      <w:proofErr w:type="gramStart"/>
-      <w:r>
-        <w:rPr>
-          <w:rFonts w:asciiTheme="majorBidi" w:hAnsiTheme="majorBidi" w:cstheme="majorBidi"/>
-          <w:sz w:val="24"/>
-          <w:szCs w:val="24"/>
-          <w:u w:val="single"/>
-        </w:rPr>
-        <w:t>endif</w:t>
-      </w:r>
-      <w:proofErr w:type="spellEnd"/>
-      <w:proofErr w:type="gramEnd"/>
     </w:p>
     <w:p>
       <w:pPr>
@@ -1855,7 +1784,6 @@
         </w:rPr>
       </w:pPr>
       <w:proofErr w:type="spellStart"/>
-      <w:proofErr w:type="gramStart"/>
       <w:r>
         <w:rPr>
           <w:rFonts w:asciiTheme="majorBidi" w:hAnsiTheme="majorBidi" w:cstheme="majorBidi"/>
@@ -1873,7 +1801,6 @@
         </w:rPr>
         <w:t xml:space="preserve"> :</w:t>
       </w:r>
-      <w:proofErr w:type="gramEnd"/>
     </w:p>
     <w:p>
       <w:pPr>
@@ -1918,25 +1845,7 @@
           <w:sz w:val="24"/>
           <w:szCs w:val="24"/>
         </w:rPr>
-        <w:t xml:space="preserve"> (</w:t>
-      </w:r>
-      <w:proofErr w:type="gramStart"/>
-      <w:r>
-        <w:rPr>
-          <w:rFonts w:asciiTheme="majorBidi" w:hAnsiTheme="majorBidi" w:cstheme="majorBidi"/>
-          <w:sz w:val="24"/>
-          <w:szCs w:val="24"/>
-        </w:rPr>
-        <w:t>input  A</w:t>
-      </w:r>
-      <w:proofErr w:type="gramEnd"/>
-      <w:r>
-        <w:rPr>
-          <w:rFonts w:asciiTheme="majorBidi" w:hAnsiTheme="majorBidi" w:cstheme="majorBidi"/>
-          <w:sz w:val="24"/>
-          <w:szCs w:val="24"/>
-        </w:rPr>
-        <w:t xml:space="preserve"> : </w:t>
+        <w:t xml:space="preserve"> (input  A : </w:t>
       </w:r>
       <w:proofErr w:type="spellStart"/>
       <w:r>
@@ -2039,7 +1948,6 @@
         </w:rPr>
       </w:pPr>
       <w:proofErr w:type="spellStart"/>
-      <w:proofErr w:type="gramStart"/>
       <w:r>
         <w:rPr>
           <w:rFonts w:asciiTheme="majorBidi" w:hAnsiTheme="majorBidi" w:cstheme="majorBidi"/>
@@ -2055,16 +1963,7 @@
           <w:sz w:val="24"/>
           <w:szCs w:val="24"/>
         </w:rPr>
-        <w:t xml:space="preserve"> :</w:t>
-      </w:r>
-      <w:proofErr w:type="gramEnd"/>
-      <w:r>
-        <w:rPr>
-          <w:rFonts w:asciiTheme="majorBidi" w:hAnsiTheme="majorBidi" w:cstheme="majorBidi"/>
-          <w:sz w:val="24"/>
-          <w:szCs w:val="24"/>
-        </w:rPr>
-        <w:t xml:space="preserve"> integer</w:t>
+        <w:t xml:space="preserve"> : integer</w:t>
       </w:r>
     </w:p>
     <w:p>
@@ -2137,7 +2036,6 @@
           <w:szCs w:val="24"/>
         </w:rPr>
       </w:pPr>
-      <w:proofErr w:type="gramStart"/>
       <w:r>
         <w:rPr>
           <w:rFonts w:asciiTheme="majorBidi" w:hAnsiTheme="majorBidi" w:cstheme="majorBidi"/>
@@ -2148,7 +2046,6 @@
         </w:rPr>
         <w:t>while</w:t>
       </w:r>
-      <w:proofErr w:type="gramEnd"/>
       <w:r>
         <w:rPr>
           <w:rFonts w:asciiTheme="majorBidi" w:hAnsiTheme="majorBidi" w:cstheme="majorBidi"/>
@@ -2301,7 +2198,6 @@
         <w:tab/>
       </w:r>
       <w:proofErr w:type="spellStart"/>
-      <w:proofErr w:type="gramStart"/>
       <w:r>
         <w:rPr>
           <w:rFonts w:asciiTheme="majorBidi" w:hAnsiTheme="majorBidi" w:cstheme="majorBidi"/>
@@ -2312,7 +2208,6 @@
         <w:t>i</w:t>
       </w:r>
       <w:proofErr w:type="spellEnd"/>
-      <w:proofErr w:type="gramEnd"/>
       <w:r>
         <w:rPr>
           <w:rFonts w:asciiTheme="majorBidi" w:hAnsiTheme="majorBidi" w:cstheme="majorBidi"/>
@@ -2371,7 +2266,6 @@
         </w:rPr>
       </w:pPr>
       <w:proofErr w:type="spellStart"/>
-      <w:proofErr w:type="gramStart"/>
       <w:r>
         <w:rPr>
           <w:rFonts w:asciiTheme="majorBidi" w:hAnsiTheme="majorBidi" w:cstheme="majorBidi"/>
@@ -2382,27 +2276,25 @@
         <w:t>endwhile</w:t>
       </w:r>
       <w:proofErr w:type="spellEnd"/>
-      <w:proofErr w:type="gramEnd"/>
-      <w:r>
-        <w:rPr>
-          <w:rFonts w:asciiTheme="majorBidi" w:hAnsiTheme="majorBidi" w:cstheme="majorBidi"/>
-          <w:sz w:val="24"/>
-          <w:szCs w:val="24"/>
-        </w:rPr>
-        <w:t xml:space="preserve"> </w:t>
-      </w:r>
-    </w:p>
-    <w:p>
-      <w:pPr>
-        <w:pStyle w:val="ListParagraph"/>
-        <w:rPr>
-          <w:rFonts w:asciiTheme="majorBidi" w:hAnsiTheme="majorBidi" w:cstheme="majorBidi"/>
-          <w:bCs/>
-          <w:sz w:val="24"/>
-          <w:szCs w:val="24"/>
-        </w:rPr>
-      </w:pPr>
-      <w:proofErr w:type="gramStart"/>
+      <w:r>
+        <w:rPr>
+          <w:rFonts w:asciiTheme="majorBidi" w:hAnsiTheme="majorBidi" w:cstheme="majorBidi"/>
+          <w:sz w:val="24"/>
+          <w:szCs w:val="24"/>
+        </w:rPr>
+        <w:t xml:space="preserve"> </w:t>
+      </w:r>
+    </w:p>
+    <w:p>
+      <w:pPr>
+        <w:pStyle w:val="ListParagraph"/>
+        <w:rPr>
+          <w:rFonts w:asciiTheme="majorBidi" w:hAnsiTheme="majorBidi" w:cstheme="majorBidi"/>
+          <w:bCs/>
+          <w:sz w:val="24"/>
+          <w:szCs w:val="24"/>
+        </w:rPr>
+      </w:pPr>
       <w:r>
         <w:rPr>
           <w:rFonts w:asciiTheme="majorBidi" w:hAnsiTheme="majorBidi" w:cstheme="majorBidi"/>
@@ -2413,7 +2305,6 @@
         </w:rPr>
         <w:t>if</w:t>
       </w:r>
-      <w:proofErr w:type="gramEnd"/>
       <w:r>
         <w:rPr>
           <w:rFonts w:asciiTheme="majorBidi" w:hAnsiTheme="majorBidi" w:cstheme="majorBidi"/>
@@ -2527,7 +2418,6 @@
         </w:rPr>
         <w:tab/>
       </w:r>
-      <w:proofErr w:type="gramStart"/>
       <w:r>
         <w:rPr>
           <w:rFonts w:asciiTheme="majorBidi" w:hAnsiTheme="majorBidi" w:cstheme="majorBidi"/>
@@ -2538,7 +2428,6 @@
         </w:rPr>
         <w:t>return</w:t>
       </w:r>
-      <w:proofErr w:type="gramEnd"/>
       <w:r>
         <w:rPr>
           <w:rFonts w:asciiTheme="majorBidi" w:hAnsiTheme="majorBidi" w:cstheme="majorBidi"/>
@@ -2580,7 +2469,6 @@
         </w:rPr>
         <w:tab/>
       </w:r>
-      <w:proofErr w:type="gramStart"/>
       <w:r>
         <w:rPr>
           <w:rFonts w:asciiTheme="majorBidi" w:hAnsiTheme="majorBidi" w:cstheme="majorBidi"/>
@@ -2591,7 +2479,6 @@
         </w:rPr>
         <w:t>else</w:t>
       </w:r>
-      <w:proofErr w:type="gramEnd"/>
     </w:p>
     <w:p>
       <w:pPr>
@@ -2612,7 +2499,6 @@
         </w:rPr>
         <w:tab/>
       </w:r>
-      <w:proofErr w:type="gramStart"/>
       <w:r>
         <w:rPr>
           <w:rFonts w:asciiTheme="majorBidi" w:hAnsiTheme="majorBidi" w:cstheme="majorBidi"/>
@@ -2623,7 +2509,6 @@
         </w:rPr>
         <w:t>return</w:t>
       </w:r>
-      <w:proofErr w:type="gramEnd"/>
       <w:r>
         <w:rPr>
           <w:rFonts w:asciiTheme="majorBidi" w:hAnsiTheme="majorBidi" w:cstheme="majorBidi"/>
@@ -2644,7 +2529,6 @@
         </w:rPr>
       </w:pPr>
       <w:proofErr w:type="spellStart"/>
-      <w:proofErr w:type="gramStart"/>
       <w:r>
         <w:rPr>
           <w:rFonts w:asciiTheme="majorBidi" w:hAnsiTheme="majorBidi" w:cstheme="majorBidi"/>
@@ -2655,7 +2539,6 @@
         <w:t>endif</w:t>
       </w:r>
       <w:proofErr w:type="spellEnd"/>
-      <w:proofErr w:type="gramEnd"/>
     </w:p>
     <w:p>
       <w:pPr>
@@ -2701,42 +2584,16 @@
           <w:sz w:val="24"/>
           <w:szCs w:val="24"/>
         </w:rPr>
-        <w:t>Binary</w:t>
-      </w:r>
-      <w:r>
-        <w:rPr>
-          <w:rFonts w:asciiTheme="majorBidi" w:hAnsiTheme="majorBidi" w:cstheme="majorBidi"/>
-          <w:sz w:val="24"/>
-          <w:szCs w:val="24"/>
-        </w:rPr>
-        <w:t>Search</w:t>
-      </w:r>
-      <w:proofErr w:type="spellEnd"/>
-      <w:r>
-        <w:rPr>
-          <w:rFonts w:asciiTheme="majorBidi" w:hAnsiTheme="majorBidi" w:cstheme="majorBidi"/>
-          <w:sz w:val="24"/>
-          <w:szCs w:val="24"/>
-        </w:rPr>
-        <w:t xml:space="preserve"> (</w:t>
-      </w:r>
-      <w:proofErr w:type="gramStart"/>
-      <w:r>
-        <w:rPr>
-          <w:rFonts w:asciiTheme="majorBidi" w:hAnsiTheme="majorBidi" w:cstheme="majorBidi"/>
-          <w:sz w:val="24"/>
-          <w:szCs w:val="24"/>
-        </w:rPr>
-        <w:t>input  A</w:t>
-      </w:r>
-      <w:proofErr w:type="gramEnd"/>
-      <w:r>
-        <w:rPr>
-          <w:rFonts w:asciiTheme="majorBidi" w:hAnsiTheme="majorBidi" w:cstheme="majorBidi"/>
-          <w:sz w:val="24"/>
-          <w:szCs w:val="24"/>
-        </w:rPr>
-        <w:t xml:space="preserve"> : </w:t>
+        <w:t>BinarySearch</w:t>
+      </w:r>
+      <w:proofErr w:type="spellEnd"/>
+      <w:r>
+        <w:rPr>
+          <w:rFonts w:asciiTheme="majorBidi" w:hAnsiTheme="majorBidi" w:cstheme="majorBidi"/>
+          <w:sz w:val="24"/>
+          <w:szCs w:val="24"/>
+        </w:rPr>
+        <w:t xml:space="preserve"> (input  A : </w:t>
       </w:r>
       <w:proofErr w:type="spellStart"/>
       <w:r>
@@ -2839,7 +2696,6 @@
         </w:rPr>
       </w:pPr>
       <w:proofErr w:type="spellStart"/>
-      <w:proofErr w:type="gramStart"/>
       <w:r>
         <w:rPr>
           <w:rFonts w:asciiTheme="majorBidi" w:hAnsiTheme="majorBidi" w:cstheme="majorBidi"/>
@@ -2849,7 +2705,6 @@
         <w:t>i</w:t>
       </w:r>
       <w:proofErr w:type="spellEnd"/>
-      <w:proofErr w:type="gramEnd"/>
       <w:r>
         <w:rPr>
           <w:rFonts w:asciiTheme="majorBidi" w:hAnsiTheme="majorBidi" w:cstheme="majorBidi"/>
@@ -2877,7 +2732,6 @@
         </w:rPr>
       </w:pPr>
       <w:proofErr w:type="spellStart"/>
-      <w:proofErr w:type="gramStart"/>
       <w:r>
         <w:rPr>
           <w:rFonts w:asciiTheme="majorBidi" w:hAnsiTheme="majorBidi" w:cstheme="majorBidi"/>
@@ -2893,16 +2747,7 @@
           <w:sz w:val="24"/>
           <w:szCs w:val="24"/>
         </w:rPr>
-        <w:t xml:space="preserve"> :</w:t>
-      </w:r>
-      <w:proofErr w:type="gramEnd"/>
-      <w:r>
-        <w:rPr>
-          <w:rFonts w:asciiTheme="majorBidi" w:hAnsiTheme="majorBidi" w:cstheme="majorBidi"/>
-          <w:sz w:val="24"/>
-          <w:szCs w:val="24"/>
-        </w:rPr>
-        <w:t xml:space="preserve"> Boolean</w:t>
+        <w:t xml:space="preserve"> : Boolean</w:t>
       </w:r>
     </w:p>
     <w:p>
@@ -2935,7 +2780,6 @@
         </w:rPr>
       </w:pPr>
       <w:proofErr w:type="spellStart"/>
-      <w:proofErr w:type="gramStart"/>
       <w:r>
         <w:rPr>
           <w:rFonts w:asciiTheme="majorBidi" w:hAnsiTheme="majorBidi" w:cstheme="majorBidi"/>
@@ -2945,7 +2789,6 @@
         <w:t>i</w:t>
       </w:r>
       <w:proofErr w:type="spellEnd"/>
-      <w:proofErr w:type="gramEnd"/>
       <w:r>
         <w:rPr>
           <w:rFonts w:asciiTheme="majorBidi" w:hAnsiTheme="majorBidi" w:cstheme="majorBidi"/>
@@ -2980,23 +2823,13 @@
           <w:szCs w:val="24"/>
         </w:rPr>
       </w:pPr>
-      <w:proofErr w:type="gramStart"/>
-      <w:r>
-        <w:rPr>
-          <w:rFonts w:asciiTheme="majorBidi" w:hAnsiTheme="majorBidi" w:cstheme="majorBidi"/>
-          <w:sz w:val="24"/>
-          <w:szCs w:val="24"/>
-        </w:rPr>
-        <w:t>j</w:t>
-      </w:r>
-      <w:proofErr w:type="gramEnd"/>
-      <w:r>
-        <w:rPr>
-          <w:rFonts w:asciiTheme="majorBidi" w:hAnsiTheme="majorBidi" w:cstheme="majorBidi"/>
-          <w:sz w:val="24"/>
-          <w:szCs w:val="24"/>
-        </w:rPr>
-        <w:t xml:space="preserve"> </w:t>
+      <w:r>
+        <w:rPr>
+          <w:rFonts w:asciiTheme="majorBidi" w:hAnsiTheme="majorBidi" w:cstheme="majorBidi"/>
+          <w:sz w:val="24"/>
+          <w:szCs w:val="24"/>
+        </w:rPr>
+        <w:t xml:space="preserve">j </w:t>
       </w:r>
       <w:r>
         <w:rPr>
@@ -3026,7 +2859,6 @@
         </w:rPr>
       </w:pPr>
       <w:proofErr w:type="spellStart"/>
-      <w:proofErr w:type="gramStart"/>
       <w:r>
         <w:rPr>
           <w:rFonts w:asciiTheme="majorBidi" w:hAnsiTheme="majorBidi" w:cstheme="majorBidi"/>
@@ -3036,7 +2868,6 @@
         <w:t>ketemu</w:t>
       </w:r>
       <w:proofErr w:type="spellEnd"/>
-      <w:proofErr w:type="gramEnd"/>
       <w:r>
         <w:rPr>
           <w:rFonts w:asciiTheme="majorBidi" w:hAnsiTheme="majorBidi" w:cstheme="majorBidi"/>
@@ -3080,7 +2911,6 @@
           <w:szCs w:val="24"/>
         </w:rPr>
       </w:pPr>
-      <w:proofErr w:type="gramStart"/>
       <w:r>
         <w:rPr>
           <w:rFonts w:asciiTheme="majorBidi" w:hAnsiTheme="majorBidi" w:cstheme="majorBidi"/>
@@ -3090,7 +2920,6 @@
         </w:rPr>
         <w:t>while</w:t>
       </w:r>
-      <w:proofErr w:type="gramEnd"/>
       <w:r>
         <w:rPr>
           <w:rFonts w:asciiTheme="majorBidi" w:hAnsiTheme="majorBidi" w:cstheme="majorBidi"/>
@@ -3195,24 +3024,7 @@
           <w:szCs w:val="24"/>
         </w:rPr>
         <w:tab/>
-      </w:r>
-      <w:proofErr w:type="gramStart"/>
-      <w:r>
-        <w:rPr>
-          <w:rFonts w:asciiTheme="majorBidi" w:hAnsiTheme="majorBidi" w:cstheme="majorBidi"/>
-          <w:sz w:val="24"/>
-          <w:szCs w:val="24"/>
-        </w:rPr>
-        <w:t>k</w:t>
-      </w:r>
-      <w:proofErr w:type="gramEnd"/>
-      <w:r>
-        <w:rPr>
-          <w:rFonts w:asciiTheme="majorBidi" w:hAnsiTheme="majorBidi" w:cstheme="majorBidi"/>
-          <w:sz w:val="24"/>
-          <w:szCs w:val="24"/>
-        </w:rPr>
-        <w:t xml:space="preserve"> </w:t>
+        <w:t xml:space="preserve">k </w:t>
       </w:r>
       <w:r>
         <w:rPr>
@@ -3266,7 +3078,6 @@
         </w:rPr>
         <w:tab/>
       </w:r>
-      <w:proofErr w:type="gramStart"/>
       <w:r>
         <w:rPr>
           <w:rFonts w:asciiTheme="majorBidi" w:hAnsiTheme="majorBidi" w:cstheme="majorBidi"/>
@@ -3276,7 +3087,6 @@
         </w:rPr>
         <w:t>if</w:t>
       </w:r>
-      <w:proofErr w:type="gramEnd"/>
       <w:r>
         <w:rPr>
           <w:rFonts w:asciiTheme="majorBidi" w:hAnsiTheme="majorBidi" w:cstheme="majorBidi"/>
@@ -3345,7 +3155,6 @@
         <w:tab/>
       </w:r>
       <w:proofErr w:type="spellStart"/>
-      <w:proofErr w:type="gramStart"/>
       <w:r>
         <w:rPr>
           <w:rFonts w:asciiTheme="majorBidi" w:hAnsiTheme="majorBidi" w:cstheme="majorBidi"/>
@@ -3355,7 +3164,6 @@
         <w:t>ketemu</w:t>
       </w:r>
       <w:proofErr w:type="spellEnd"/>
-      <w:proofErr w:type="gramEnd"/>
       <w:r>
         <w:rPr>
           <w:rFonts w:asciiTheme="majorBidi" w:hAnsiTheme="majorBidi" w:cstheme="majorBidi"/>
@@ -3408,7 +3216,6 @@
         </w:rPr>
         <w:tab/>
       </w:r>
-      <w:proofErr w:type="gramStart"/>
       <w:r>
         <w:rPr>
           <w:rFonts w:asciiTheme="majorBidi" w:hAnsiTheme="majorBidi" w:cstheme="majorBidi"/>
@@ -3418,7 +3225,6 @@
         </w:rPr>
         <w:t>else</w:t>
       </w:r>
-      <w:proofErr w:type="gramEnd"/>
     </w:p>
     <w:p>
       <w:pPr>
@@ -3446,16 +3252,345 @@
         </w:rPr>
         <w:tab/>
       </w:r>
-      <w:proofErr w:type="gramStart"/>
-      <w:r>
-        <w:rPr>
-          <w:rFonts w:asciiTheme="majorBidi" w:hAnsiTheme="majorBidi" w:cstheme="majorBidi"/>
-          <w:sz w:val="24"/>
-          <w:szCs w:val="24"/>
+      <w:r>
+        <w:rPr>
+          <w:rFonts w:asciiTheme="majorBidi" w:hAnsiTheme="majorBidi" w:cstheme="majorBidi"/>
+          <w:sz w:val="24"/>
+          <w:szCs w:val="24"/>
+        </w:rPr>
+        <w:t>if (</w:t>
+      </w:r>
+      <w:r>
+        <w:rPr>
+          <w:rFonts w:asciiTheme="majorBidi" w:hAnsiTheme="majorBidi" w:cstheme="majorBidi"/>
+          <w:sz w:val="24"/>
+          <w:szCs w:val="24"/>
+        </w:rPr>
+        <w:t xml:space="preserve">x. </w:t>
+      </w:r>
+      <w:proofErr w:type="spellStart"/>
+      <w:r>
+        <w:rPr>
+          <w:rFonts w:asciiTheme="majorBidi" w:hAnsiTheme="majorBidi" w:cstheme="majorBidi"/>
+          <w:sz w:val="24"/>
+          <w:szCs w:val="24"/>
+        </w:rPr>
+        <w:t>compareTo</w:t>
+      </w:r>
+      <w:proofErr w:type="spellEnd"/>
+      <w:r>
+        <w:rPr>
+          <w:rFonts w:asciiTheme="majorBidi" w:hAnsiTheme="majorBidi" w:cstheme="majorBidi"/>
+          <w:sz w:val="24"/>
+          <w:szCs w:val="24"/>
+        </w:rPr>
+        <w:t xml:space="preserve"> A[k] &gt;</w:t>
+      </w:r>
+      <w:bookmarkStart w:id="0" w:name="_GoBack"/>
+      <w:bookmarkEnd w:id="0"/>
+      <w:r>
+        <w:rPr>
+          <w:rFonts w:asciiTheme="majorBidi" w:hAnsiTheme="majorBidi" w:cstheme="majorBidi"/>
+          <w:sz w:val="24"/>
+          <w:szCs w:val="24"/>
+        </w:rPr>
+        <w:t xml:space="preserve"> 0</w:t>
+      </w:r>
+      <w:r>
+        <w:rPr>
+          <w:rFonts w:asciiTheme="majorBidi" w:hAnsiTheme="majorBidi" w:cstheme="majorBidi"/>
+          <w:sz w:val="24"/>
+          <w:szCs w:val="24"/>
+        </w:rPr>
+        <w:t>)</w:t>
+      </w:r>
+      <w:r>
+        <w:rPr>
+          <w:rFonts w:asciiTheme="majorBidi" w:hAnsiTheme="majorBidi" w:cstheme="majorBidi"/>
+          <w:sz w:val="24"/>
+          <w:szCs w:val="24"/>
+        </w:rPr>
+        <w:t xml:space="preserve"> </w:t>
+      </w:r>
+      <w:r>
+        <w:rPr>
+          <w:rFonts w:asciiTheme="majorBidi" w:hAnsiTheme="majorBidi" w:cstheme="majorBidi"/>
+          <w:sz w:val="24"/>
+          <w:szCs w:val="24"/>
+          <w:u w:val="single"/>
+        </w:rPr>
+        <w:t>then</w:t>
+      </w:r>
+    </w:p>
+    <w:p>
+      <w:pPr>
+        <w:pStyle w:val="ListParagraph"/>
+        <w:rPr>
+          <w:rFonts w:asciiTheme="majorBidi" w:hAnsiTheme="majorBidi" w:cstheme="majorBidi"/>
+          <w:sz w:val="24"/>
+          <w:szCs w:val="24"/>
+        </w:rPr>
+      </w:pPr>
+      <w:r>
+        <w:rPr>
+          <w:rFonts w:asciiTheme="majorBidi" w:hAnsiTheme="majorBidi" w:cstheme="majorBidi"/>
+          <w:sz w:val="24"/>
+          <w:szCs w:val="24"/>
+        </w:rPr>
+        <w:tab/>
+      </w:r>
+      <w:r>
+        <w:rPr>
+          <w:rFonts w:asciiTheme="majorBidi" w:hAnsiTheme="majorBidi" w:cstheme="majorBidi"/>
+          <w:sz w:val="24"/>
+          <w:szCs w:val="24"/>
+        </w:rPr>
+        <w:tab/>
+      </w:r>
+      <w:r>
+        <w:rPr>
+          <w:rFonts w:asciiTheme="majorBidi" w:hAnsiTheme="majorBidi" w:cstheme="majorBidi"/>
+          <w:sz w:val="24"/>
+          <w:szCs w:val="24"/>
+        </w:rPr>
+        <w:tab/>
+      </w:r>
+      <w:proofErr w:type="spellStart"/>
+      <w:r>
+        <w:rPr>
+          <w:rFonts w:asciiTheme="majorBidi" w:hAnsiTheme="majorBidi" w:cstheme="majorBidi"/>
+          <w:sz w:val="24"/>
+          <w:szCs w:val="24"/>
+        </w:rPr>
+        <w:t>i</w:t>
+      </w:r>
+      <w:proofErr w:type="spellEnd"/>
+      <w:r>
+        <w:rPr>
+          <w:rFonts w:asciiTheme="majorBidi" w:hAnsiTheme="majorBidi" w:cstheme="majorBidi"/>
+          <w:sz w:val="24"/>
+          <w:szCs w:val="24"/>
+        </w:rPr>
+        <w:t xml:space="preserve"> </w:t>
+      </w:r>
+      <w:r>
+        <w:rPr>
+          <w:rFonts w:asciiTheme="majorBidi" w:hAnsiTheme="majorBidi" w:cstheme="majorBidi"/>
+          <w:sz w:val="24"/>
+          <w:szCs w:val="24"/>
+        </w:rPr>
+        <w:sym w:font="Wingdings" w:char="F0DF"/>
+      </w:r>
+      <w:r>
+        <w:rPr>
+          <w:rFonts w:asciiTheme="majorBidi" w:hAnsiTheme="majorBidi" w:cstheme="majorBidi"/>
+          <w:sz w:val="24"/>
+          <w:szCs w:val="24"/>
+        </w:rPr>
+        <w:t xml:space="preserve"> k +1</w:t>
+      </w:r>
+    </w:p>
+    <w:p>
+      <w:pPr>
+        <w:pStyle w:val="ListParagraph"/>
+        <w:rPr>
+          <w:rFonts w:asciiTheme="majorBidi" w:hAnsiTheme="majorBidi" w:cstheme="majorBidi"/>
+          <w:sz w:val="24"/>
+          <w:szCs w:val="24"/>
+        </w:rPr>
+      </w:pPr>
+      <w:r>
+        <w:rPr>
+          <w:rFonts w:asciiTheme="majorBidi" w:hAnsiTheme="majorBidi" w:cstheme="majorBidi"/>
+          <w:sz w:val="24"/>
+          <w:szCs w:val="24"/>
+        </w:rPr>
+        <w:tab/>
+      </w:r>
+      <w:r>
+        <w:rPr>
+          <w:rFonts w:asciiTheme="majorBidi" w:hAnsiTheme="majorBidi" w:cstheme="majorBidi"/>
+          <w:sz w:val="24"/>
+          <w:szCs w:val="24"/>
+        </w:rPr>
+        <w:tab/>
+      </w:r>
+      <w:r>
+        <w:rPr>
+          <w:rFonts w:asciiTheme="majorBidi" w:hAnsiTheme="majorBidi" w:cstheme="majorBidi"/>
+          <w:sz w:val="24"/>
+          <w:szCs w:val="24"/>
+          <w:u w:val="single"/>
+        </w:rPr>
+        <w:t>else</w:t>
+      </w:r>
+    </w:p>
+    <w:p>
+      <w:pPr>
+        <w:pStyle w:val="ListParagraph"/>
+        <w:rPr>
+          <w:rFonts w:asciiTheme="majorBidi" w:hAnsiTheme="majorBidi" w:cstheme="majorBidi"/>
+          <w:sz w:val="24"/>
+          <w:szCs w:val="24"/>
+        </w:rPr>
+      </w:pPr>
+      <w:r>
+        <w:rPr>
+          <w:rFonts w:asciiTheme="majorBidi" w:hAnsiTheme="majorBidi" w:cstheme="majorBidi"/>
+          <w:sz w:val="24"/>
+          <w:szCs w:val="24"/>
+        </w:rPr>
+        <w:tab/>
+      </w:r>
+      <w:r>
+        <w:rPr>
+          <w:rFonts w:asciiTheme="majorBidi" w:hAnsiTheme="majorBidi" w:cstheme="majorBidi"/>
+          <w:sz w:val="24"/>
+          <w:szCs w:val="24"/>
+        </w:rPr>
+        <w:tab/>
+      </w:r>
+      <w:r>
+        <w:rPr>
+          <w:rFonts w:asciiTheme="majorBidi" w:hAnsiTheme="majorBidi" w:cstheme="majorBidi"/>
+          <w:sz w:val="24"/>
+          <w:szCs w:val="24"/>
+        </w:rPr>
+        <w:tab/>
+        <w:t xml:space="preserve">j </w:t>
+      </w:r>
+      <w:r>
+        <w:rPr>
+          <w:rFonts w:asciiTheme="majorBidi" w:hAnsiTheme="majorBidi" w:cstheme="majorBidi"/>
+          <w:sz w:val="24"/>
+          <w:szCs w:val="24"/>
+        </w:rPr>
+        <w:sym w:font="Wingdings" w:char="F0DF"/>
+      </w:r>
+      <w:r>
+        <w:rPr>
+          <w:rFonts w:asciiTheme="majorBidi" w:hAnsiTheme="majorBidi" w:cstheme="majorBidi"/>
+          <w:sz w:val="24"/>
+          <w:szCs w:val="24"/>
+        </w:rPr>
+        <w:t xml:space="preserve"> k -1</w:t>
+      </w:r>
+    </w:p>
+    <w:p>
+      <w:pPr>
+        <w:pStyle w:val="ListParagraph"/>
+        <w:rPr>
+          <w:rFonts w:asciiTheme="majorBidi" w:hAnsiTheme="majorBidi" w:cstheme="majorBidi"/>
+          <w:sz w:val="24"/>
+          <w:szCs w:val="24"/>
+        </w:rPr>
+      </w:pPr>
+      <w:r>
+        <w:rPr>
+          <w:rFonts w:asciiTheme="majorBidi" w:hAnsiTheme="majorBidi" w:cstheme="majorBidi"/>
+          <w:sz w:val="24"/>
+          <w:szCs w:val="24"/>
+        </w:rPr>
+        <w:tab/>
+      </w:r>
+      <w:r>
+        <w:rPr>
+          <w:rFonts w:asciiTheme="majorBidi" w:hAnsiTheme="majorBidi" w:cstheme="majorBidi"/>
+          <w:sz w:val="24"/>
+          <w:szCs w:val="24"/>
+        </w:rPr>
+        <w:tab/>
+      </w:r>
+      <w:proofErr w:type="spellStart"/>
+      <w:r>
+        <w:rPr>
+          <w:rFonts w:asciiTheme="majorBidi" w:hAnsiTheme="majorBidi" w:cstheme="majorBidi"/>
+          <w:sz w:val="24"/>
+          <w:szCs w:val="24"/>
+          <w:u w:val="single"/>
+        </w:rPr>
+        <w:t>endif</w:t>
+      </w:r>
+      <w:proofErr w:type="spellEnd"/>
+    </w:p>
+    <w:p>
+      <w:pPr>
+        <w:pStyle w:val="ListParagraph"/>
+        <w:rPr>
+          <w:rFonts w:asciiTheme="majorBidi" w:hAnsiTheme="majorBidi" w:cstheme="majorBidi"/>
+          <w:sz w:val="24"/>
+          <w:szCs w:val="24"/>
+          <w:u w:val="single"/>
+        </w:rPr>
+      </w:pPr>
+      <w:r>
+        <w:rPr>
+          <w:rFonts w:asciiTheme="majorBidi" w:hAnsiTheme="majorBidi" w:cstheme="majorBidi"/>
+          <w:sz w:val="24"/>
+          <w:szCs w:val="24"/>
+        </w:rPr>
+        <w:tab/>
+      </w:r>
+      <w:proofErr w:type="spellStart"/>
+      <w:r>
+        <w:rPr>
+          <w:rFonts w:asciiTheme="majorBidi" w:hAnsiTheme="majorBidi" w:cstheme="majorBidi"/>
+          <w:sz w:val="24"/>
+          <w:szCs w:val="24"/>
+          <w:u w:val="single"/>
+        </w:rPr>
+        <w:t>endif</w:t>
+      </w:r>
+      <w:proofErr w:type="spellEnd"/>
+      <w:r>
+        <w:rPr>
+          <w:rFonts w:asciiTheme="majorBidi" w:hAnsiTheme="majorBidi" w:cstheme="majorBidi"/>
+          <w:sz w:val="24"/>
+          <w:szCs w:val="24"/>
+          <w:u w:val="single"/>
+        </w:rPr>
+        <w:t xml:space="preserve"> </w:t>
+      </w:r>
+    </w:p>
+    <w:p>
+      <w:pPr>
+        <w:pStyle w:val="ListParagraph"/>
+        <w:rPr>
+          <w:rFonts w:asciiTheme="majorBidi" w:hAnsiTheme="majorBidi" w:cstheme="majorBidi"/>
+          <w:sz w:val="24"/>
+          <w:szCs w:val="24"/>
+        </w:rPr>
+      </w:pPr>
+      <w:proofErr w:type="spellStart"/>
+      <w:r>
+        <w:rPr>
+          <w:rFonts w:asciiTheme="majorBidi" w:hAnsiTheme="majorBidi" w:cstheme="majorBidi"/>
+          <w:sz w:val="24"/>
+          <w:szCs w:val="24"/>
+          <w:u w:val="single"/>
+        </w:rPr>
+        <w:t>endwhile</w:t>
+      </w:r>
+      <w:proofErr w:type="spellEnd"/>
+    </w:p>
+    <w:p>
+      <w:pPr>
+        <w:pStyle w:val="ListParagraph"/>
+        <w:rPr>
+          <w:rFonts w:asciiTheme="majorBidi" w:hAnsiTheme="majorBidi" w:cstheme="majorBidi"/>
+          <w:sz w:val="24"/>
+          <w:szCs w:val="24"/>
+        </w:rPr>
+      </w:pPr>
+      <w:r>
+        <w:rPr>
+          <w:rFonts w:asciiTheme="majorBidi" w:hAnsiTheme="majorBidi" w:cstheme="majorBidi"/>
+          <w:sz w:val="24"/>
+          <w:szCs w:val="24"/>
+          <w:u w:val="single"/>
         </w:rPr>
         <w:t>if</w:t>
       </w:r>
-      <w:proofErr w:type="gramEnd"/>
       <w:r>
         <w:rPr>
           <w:rFonts w:asciiTheme="majorBidi" w:hAnsiTheme="majorBidi" w:cstheme="majorBidi"/>
@@ -3464,47 +3599,23 @@
         </w:rPr>
         <w:t xml:space="preserve"> (</w:t>
       </w:r>
-      <w:r>
-        <w:rPr>
-          <w:rFonts w:asciiTheme="majorBidi" w:hAnsiTheme="majorBidi" w:cstheme="majorBidi"/>
-          <w:sz w:val="24"/>
-          <w:szCs w:val="24"/>
-        </w:rPr>
-        <w:t xml:space="preserve">x. </w:t>
-      </w:r>
-      <w:proofErr w:type="spellStart"/>
-      <w:r>
-        <w:rPr>
-          <w:rFonts w:asciiTheme="majorBidi" w:hAnsiTheme="majorBidi" w:cstheme="majorBidi"/>
-          <w:sz w:val="24"/>
-          <w:szCs w:val="24"/>
-        </w:rPr>
-        <w:t>compareTo</w:t>
-      </w:r>
-      <w:proofErr w:type="spellEnd"/>
-      <w:r>
-        <w:rPr>
-          <w:rFonts w:asciiTheme="majorBidi" w:hAnsiTheme="majorBidi" w:cstheme="majorBidi"/>
-          <w:sz w:val="24"/>
-          <w:szCs w:val="24"/>
-        </w:rPr>
-        <w:t xml:space="preserve"> A[k] &lt; 0</w:t>
-      </w:r>
-      <w:r>
-        <w:rPr>
-          <w:rFonts w:asciiTheme="majorBidi" w:hAnsiTheme="majorBidi" w:cstheme="majorBidi"/>
-          <w:sz w:val="24"/>
-          <w:szCs w:val="24"/>
-        </w:rPr>
-        <w:t>)</w:t>
-      </w:r>
-      <w:r>
-        <w:rPr>
-          <w:rFonts w:asciiTheme="majorBidi" w:hAnsiTheme="majorBidi" w:cstheme="majorBidi"/>
-          <w:sz w:val="24"/>
-          <w:szCs w:val="24"/>
-        </w:rPr>
-        <w:t xml:space="preserve"> </w:t>
+      <w:proofErr w:type="spellStart"/>
+      <w:r>
+        <w:rPr>
+          <w:rFonts w:asciiTheme="majorBidi" w:hAnsiTheme="majorBidi" w:cstheme="majorBidi"/>
+          <w:sz w:val="24"/>
+          <w:szCs w:val="24"/>
+        </w:rPr>
+        <w:t>ketemu</w:t>
+      </w:r>
+      <w:proofErr w:type="spellEnd"/>
+      <w:r>
+        <w:rPr>
+          <w:rFonts w:asciiTheme="majorBidi" w:hAnsiTheme="majorBidi" w:cstheme="majorBidi"/>
+          <w:sz w:val="24"/>
+          <w:szCs w:val="24"/>
+        </w:rPr>
+        <w:t xml:space="preserve">) </w:t>
       </w:r>
       <w:r>
         <w:rPr>
@@ -3538,6 +3649,34 @@
           <w:rFonts w:asciiTheme="majorBidi" w:hAnsiTheme="majorBidi" w:cstheme="majorBidi"/>
           <w:sz w:val="24"/>
           <w:szCs w:val="24"/>
+          <w:u w:val="single"/>
+        </w:rPr>
+        <w:t>return</w:t>
+      </w:r>
+      <w:r>
+        <w:rPr>
+          <w:rFonts w:asciiTheme="majorBidi" w:hAnsiTheme="majorBidi" w:cstheme="majorBidi"/>
+          <w:sz w:val="24"/>
+          <w:szCs w:val="24"/>
+        </w:rPr>
+        <w:t xml:space="preserve"> k</w:t>
+      </w:r>
+    </w:p>
+    <w:p>
+      <w:pPr>
+        <w:pStyle w:val="ListParagraph"/>
+        <w:rPr>
+          <w:rFonts w:asciiTheme="majorBidi" w:hAnsiTheme="majorBidi" w:cstheme="majorBidi"/>
+          <w:sz w:val="24"/>
+          <w:szCs w:val="24"/>
+          <w:u w:val="single"/>
+        </w:rPr>
+      </w:pPr>
+      <w:r>
+        <w:rPr>
+          <w:rFonts w:asciiTheme="majorBidi" w:hAnsiTheme="majorBidi" w:cstheme="majorBidi"/>
+          <w:sz w:val="24"/>
+          <w:szCs w:val="24"/>
         </w:rPr>
         <w:tab/>
       </w:r>
@@ -3546,178 +3685,56 @@
           <w:rFonts w:asciiTheme="majorBidi" w:hAnsiTheme="majorBidi" w:cstheme="majorBidi"/>
           <w:sz w:val="24"/>
           <w:szCs w:val="24"/>
+          <w:u w:val="single"/>
+        </w:rPr>
+        <w:t>else</w:t>
+      </w:r>
+    </w:p>
+    <w:p>
+      <w:pPr>
+        <w:pStyle w:val="ListParagraph"/>
+        <w:rPr>
+          <w:rFonts w:asciiTheme="majorBidi" w:hAnsiTheme="majorBidi" w:cstheme="majorBidi"/>
+          <w:sz w:val="24"/>
+          <w:szCs w:val="24"/>
+        </w:rPr>
+      </w:pPr>
+      <w:r>
+        <w:rPr>
+          <w:rFonts w:asciiTheme="majorBidi" w:hAnsiTheme="majorBidi" w:cstheme="majorBidi"/>
+          <w:sz w:val="24"/>
+          <w:szCs w:val="24"/>
         </w:rPr>
         <w:tab/>
       </w:r>
-      <w:proofErr w:type="spellStart"/>
-      <w:proofErr w:type="gramStart"/>
-      <w:r>
-        <w:rPr>
-          <w:rFonts w:asciiTheme="majorBidi" w:hAnsiTheme="majorBidi" w:cstheme="majorBidi"/>
-          <w:sz w:val="24"/>
-          <w:szCs w:val="24"/>
-        </w:rPr>
-        <w:t>i</w:t>
-      </w:r>
-      <w:proofErr w:type="spellEnd"/>
-      <w:proofErr w:type="gramEnd"/>
-      <w:r>
-        <w:rPr>
-          <w:rFonts w:asciiTheme="majorBidi" w:hAnsiTheme="majorBidi" w:cstheme="majorBidi"/>
-          <w:sz w:val="24"/>
-          <w:szCs w:val="24"/>
-        </w:rPr>
-        <w:t xml:space="preserve"> </w:t>
-      </w:r>
-      <w:r>
-        <w:rPr>
-          <w:rFonts w:asciiTheme="majorBidi" w:hAnsiTheme="majorBidi" w:cstheme="majorBidi"/>
-          <w:sz w:val="24"/>
-          <w:szCs w:val="24"/>
-        </w:rPr>
-        <w:sym w:font="Wingdings" w:char="F0DF"/>
-      </w:r>
-      <w:r>
-        <w:rPr>
-          <w:rFonts w:asciiTheme="majorBidi" w:hAnsiTheme="majorBidi" w:cstheme="majorBidi"/>
-          <w:sz w:val="24"/>
-          <w:szCs w:val="24"/>
-        </w:rPr>
-        <w:t xml:space="preserve"> k +1</w:t>
-      </w:r>
-    </w:p>
-    <w:p>
-      <w:pPr>
-        <w:pStyle w:val="ListParagraph"/>
-        <w:rPr>
-          <w:rFonts w:asciiTheme="majorBidi" w:hAnsiTheme="majorBidi" w:cstheme="majorBidi"/>
-          <w:sz w:val="24"/>
-          <w:szCs w:val="24"/>
-        </w:rPr>
-      </w:pPr>
-      <w:r>
-        <w:rPr>
-          <w:rFonts w:asciiTheme="majorBidi" w:hAnsiTheme="majorBidi" w:cstheme="majorBidi"/>
-          <w:sz w:val="24"/>
-          <w:szCs w:val="24"/>
-        </w:rPr>
-        <w:tab/>
-      </w:r>
-      <w:r>
-        <w:rPr>
-          <w:rFonts w:asciiTheme="majorBidi" w:hAnsiTheme="majorBidi" w:cstheme="majorBidi"/>
-          <w:sz w:val="24"/>
-          <w:szCs w:val="24"/>
-        </w:rPr>
-        <w:tab/>
-      </w:r>
-      <w:proofErr w:type="gramStart"/>
-      <w:r>
-        <w:rPr>
-          <w:rFonts w:asciiTheme="majorBidi" w:hAnsiTheme="majorBidi" w:cstheme="majorBidi"/>
-          <w:sz w:val="24"/>
-          <w:szCs w:val="24"/>
-          <w:u w:val="single"/>
-        </w:rPr>
-        <w:t>else</w:t>
-      </w:r>
-      <w:proofErr w:type="gramEnd"/>
-    </w:p>
-    <w:p>
-      <w:pPr>
-        <w:pStyle w:val="ListParagraph"/>
-        <w:rPr>
-          <w:rFonts w:asciiTheme="majorBidi" w:hAnsiTheme="majorBidi" w:cstheme="majorBidi"/>
-          <w:sz w:val="24"/>
-          <w:szCs w:val="24"/>
-        </w:rPr>
-      </w:pPr>
-      <w:r>
-        <w:rPr>
-          <w:rFonts w:asciiTheme="majorBidi" w:hAnsiTheme="majorBidi" w:cstheme="majorBidi"/>
-          <w:sz w:val="24"/>
-          <w:szCs w:val="24"/>
-        </w:rPr>
-        <w:tab/>
-      </w:r>
-      <w:r>
-        <w:rPr>
-          <w:rFonts w:asciiTheme="majorBidi" w:hAnsiTheme="majorBidi" w:cstheme="majorBidi"/>
-          <w:sz w:val="24"/>
-          <w:szCs w:val="24"/>
-        </w:rPr>
-        <w:tab/>
-      </w:r>
-      <w:r>
-        <w:rPr>
-          <w:rFonts w:asciiTheme="majorBidi" w:hAnsiTheme="majorBidi" w:cstheme="majorBidi"/>
-          <w:sz w:val="24"/>
-          <w:szCs w:val="24"/>
-        </w:rPr>
-        <w:tab/>
-      </w:r>
-      <w:proofErr w:type="gramStart"/>
-      <w:r>
-        <w:rPr>
-          <w:rFonts w:asciiTheme="majorBidi" w:hAnsiTheme="majorBidi" w:cstheme="majorBidi"/>
-          <w:sz w:val="24"/>
-          <w:szCs w:val="24"/>
-        </w:rPr>
-        <w:t>j</w:t>
-      </w:r>
-      <w:proofErr w:type="gramEnd"/>
-      <w:r>
-        <w:rPr>
-          <w:rFonts w:asciiTheme="majorBidi" w:hAnsiTheme="majorBidi" w:cstheme="majorBidi"/>
-          <w:sz w:val="24"/>
-          <w:szCs w:val="24"/>
-        </w:rPr>
-        <w:t xml:space="preserve"> </w:t>
-      </w:r>
-      <w:r>
-        <w:rPr>
-          <w:rFonts w:asciiTheme="majorBidi" w:hAnsiTheme="majorBidi" w:cstheme="majorBidi"/>
-          <w:sz w:val="24"/>
-          <w:szCs w:val="24"/>
-        </w:rPr>
-        <w:sym w:font="Wingdings" w:char="F0DF"/>
-      </w:r>
-      <w:r>
-        <w:rPr>
-          <w:rFonts w:asciiTheme="majorBidi" w:hAnsiTheme="majorBidi" w:cstheme="majorBidi"/>
-          <w:sz w:val="24"/>
-          <w:szCs w:val="24"/>
-        </w:rPr>
-        <w:t xml:space="preserve"> k -1</w:t>
-      </w:r>
-    </w:p>
-    <w:p>
-      <w:pPr>
-        <w:pStyle w:val="ListParagraph"/>
-        <w:rPr>
-          <w:rFonts w:asciiTheme="majorBidi" w:hAnsiTheme="majorBidi" w:cstheme="majorBidi"/>
-          <w:sz w:val="24"/>
-          <w:szCs w:val="24"/>
-        </w:rPr>
-      </w:pPr>
-      <w:r>
-        <w:rPr>
-          <w:rFonts w:asciiTheme="majorBidi" w:hAnsiTheme="majorBidi" w:cstheme="majorBidi"/>
-          <w:sz w:val="24"/>
-          <w:szCs w:val="24"/>
-        </w:rPr>
-        <w:tab/>
-      </w:r>
-      <w:r>
-        <w:rPr>
-          <w:rFonts w:asciiTheme="majorBidi" w:hAnsiTheme="majorBidi" w:cstheme="majorBidi"/>
-          <w:sz w:val="24"/>
-          <w:szCs w:val="24"/>
-        </w:rPr>
-        <w:tab/>
-      </w:r>
-      <w:proofErr w:type="spellStart"/>
-      <w:proofErr w:type="gramStart"/>
+      <w:r>
+        <w:rPr>
+          <w:rFonts w:asciiTheme="majorBidi" w:hAnsiTheme="majorBidi" w:cstheme="majorBidi"/>
+          <w:sz w:val="24"/>
+          <w:szCs w:val="24"/>
+          <w:u w:val="single"/>
+        </w:rPr>
+        <w:t>return</w:t>
+      </w:r>
+      <w:r>
+        <w:rPr>
+          <w:rFonts w:asciiTheme="majorBidi" w:hAnsiTheme="majorBidi" w:cstheme="majorBidi"/>
+          <w:sz w:val="24"/>
+          <w:szCs w:val="24"/>
+        </w:rPr>
+        <w:t xml:space="preserve"> -1</w:t>
+      </w:r>
+    </w:p>
+    <w:p>
+      <w:pPr>
+        <w:pStyle w:val="ListParagraph"/>
+        <w:rPr>
+          <w:rFonts w:asciiTheme="majorBidi" w:hAnsiTheme="majorBidi" w:cstheme="majorBidi"/>
+          <w:sz w:val="24"/>
+          <w:szCs w:val="24"/>
+        </w:rPr>
+      </w:pPr>
+      <w:proofErr w:type="spellStart"/>
       <w:r>
         <w:rPr>
           <w:rFonts w:asciiTheme="majorBidi" w:hAnsiTheme="majorBidi" w:cstheme="majorBidi"/>
@@ -3728,254 +3745,6 @@
         <w:t>endif</w:t>
       </w:r>
       <w:proofErr w:type="spellEnd"/>
-      <w:proofErr w:type="gramEnd"/>
-    </w:p>
-    <w:p>
-      <w:pPr>
-        <w:pStyle w:val="ListParagraph"/>
-        <w:rPr>
-          <w:rFonts w:asciiTheme="majorBidi" w:hAnsiTheme="majorBidi" w:cstheme="majorBidi"/>
-          <w:sz w:val="24"/>
-          <w:szCs w:val="24"/>
-          <w:u w:val="single"/>
-        </w:rPr>
-      </w:pPr>
-      <w:r>
-        <w:rPr>
-          <w:rFonts w:asciiTheme="majorBidi" w:hAnsiTheme="majorBidi" w:cstheme="majorBidi"/>
-          <w:sz w:val="24"/>
-          <w:szCs w:val="24"/>
-        </w:rPr>
-        <w:tab/>
-      </w:r>
-      <w:proofErr w:type="spellStart"/>
-      <w:proofErr w:type="gramStart"/>
-      <w:r>
-        <w:rPr>
-          <w:rFonts w:asciiTheme="majorBidi" w:hAnsiTheme="majorBidi" w:cstheme="majorBidi"/>
-          <w:sz w:val="24"/>
-          <w:szCs w:val="24"/>
-          <w:u w:val="single"/>
-        </w:rPr>
-        <w:t>endif</w:t>
-      </w:r>
-      <w:proofErr w:type="spellEnd"/>
-      <w:proofErr w:type="gramEnd"/>
-      <w:r>
-        <w:rPr>
-          <w:rFonts w:asciiTheme="majorBidi" w:hAnsiTheme="majorBidi" w:cstheme="majorBidi"/>
-          <w:sz w:val="24"/>
-          <w:szCs w:val="24"/>
-          <w:u w:val="single"/>
-        </w:rPr>
-        <w:t xml:space="preserve"> </w:t>
-      </w:r>
-    </w:p>
-    <w:p>
-      <w:pPr>
-        <w:pStyle w:val="ListParagraph"/>
-        <w:rPr>
-          <w:rFonts w:asciiTheme="majorBidi" w:hAnsiTheme="majorBidi" w:cstheme="majorBidi"/>
-          <w:sz w:val="24"/>
-          <w:szCs w:val="24"/>
-        </w:rPr>
-      </w:pPr>
-      <w:proofErr w:type="spellStart"/>
-      <w:proofErr w:type="gramStart"/>
-      <w:r>
-        <w:rPr>
-          <w:rFonts w:asciiTheme="majorBidi" w:hAnsiTheme="majorBidi" w:cstheme="majorBidi"/>
-          <w:sz w:val="24"/>
-          <w:szCs w:val="24"/>
-          <w:u w:val="single"/>
-        </w:rPr>
-        <w:t>endwhile</w:t>
-      </w:r>
-      <w:proofErr w:type="spellEnd"/>
-      <w:proofErr w:type="gramEnd"/>
-    </w:p>
-    <w:p>
-      <w:pPr>
-        <w:pStyle w:val="ListParagraph"/>
-        <w:rPr>
-          <w:rFonts w:asciiTheme="majorBidi" w:hAnsiTheme="majorBidi" w:cstheme="majorBidi"/>
-          <w:sz w:val="24"/>
-          <w:szCs w:val="24"/>
-        </w:rPr>
-      </w:pPr>
-      <w:proofErr w:type="gramStart"/>
-      <w:r>
-        <w:rPr>
-          <w:rFonts w:asciiTheme="majorBidi" w:hAnsiTheme="majorBidi" w:cstheme="majorBidi"/>
-          <w:sz w:val="24"/>
-          <w:szCs w:val="24"/>
-          <w:u w:val="single"/>
-        </w:rPr>
-        <w:t>if</w:t>
-      </w:r>
-      <w:proofErr w:type="gramEnd"/>
-      <w:r>
-        <w:rPr>
-          <w:rFonts w:asciiTheme="majorBidi" w:hAnsiTheme="majorBidi" w:cstheme="majorBidi"/>
-          <w:sz w:val="24"/>
-          <w:szCs w:val="24"/>
-        </w:rPr>
-        <w:t xml:space="preserve"> (</w:t>
-      </w:r>
-      <w:proofErr w:type="spellStart"/>
-      <w:r>
-        <w:rPr>
-          <w:rFonts w:asciiTheme="majorBidi" w:hAnsiTheme="majorBidi" w:cstheme="majorBidi"/>
-          <w:sz w:val="24"/>
-          <w:szCs w:val="24"/>
-        </w:rPr>
-        <w:t>ketemu</w:t>
-      </w:r>
-      <w:proofErr w:type="spellEnd"/>
-      <w:r>
-        <w:rPr>
-          <w:rFonts w:asciiTheme="majorBidi" w:hAnsiTheme="majorBidi" w:cstheme="majorBidi"/>
-          <w:sz w:val="24"/>
-          <w:szCs w:val="24"/>
-        </w:rPr>
-        <w:t xml:space="preserve">) </w:t>
-      </w:r>
-      <w:r>
-        <w:rPr>
-          <w:rFonts w:asciiTheme="majorBidi" w:hAnsiTheme="majorBidi" w:cstheme="majorBidi"/>
-          <w:sz w:val="24"/>
-          <w:szCs w:val="24"/>
-          <w:u w:val="single"/>
-        </w:rPr>
-        <w:t>then</w:t>
-      </w:r>
-    </w:p>
-    <w:p>
-      <w:pPr>
-        <w:pStyle w:val="ListParagraph"/>
-        <w:rPr>
-          <w:rFonts w:asciiTheme="majorBidi" w:hAnsiTheme="majorBidi" w:cstheme="majorBidi"/>
-          <w:sz w:val="24"/>
-          <w:szCs w:val="24"/>
-        </w:rPr>
-      </w:pPr>
-      <w:r>
-        <w:rPr>
-          <w:rFonts w:asciiTheme="majorBidi" w:hAnsiTheme="majorBidi" w:cstheme="majorBidi"/>
-          <w:sz w:val="24"/>
-          <w:szCs w:val="24"/>
-        </w:rPr>
-        <w:tab/>
-      </w:r>
-      <w:proofErr w:type="gramStart"/>
-      <w:r>
-        <w:rPr>
-          <w:rFonts w:asciiTheme="majorBidi" w:hAnsiTheme="majorBidi" w:cstheme="majorBidi"/>
-          <w:sz w:val="24"/>
-          <w:szCs w:val="24"/>
-          <w:u w:val="single"/>
-        </w:rPr>
-        <w:t>return</w:t>
-      </w:r>
-      <w:proofErr w:type="gramEnd"/>
-      <w:r>
-        <w:rPr>
-          <w:rFonts w:asciiTheme="majorBidi" w:hAnsiTheme="majorBidi" w:cstheme="majorBidi"/>
-          <w:sz w:val="24"/>
-          <w:szCs w:val="24"/>
-        </w:rPr>
-        <w:t xml:space="preserve"> k</w:t>
-      </w:r>
-    </w:p>
-    <w:p>
-      <w:pPr>
-        <w:pStyle w:val="ListParagraph"/>
-        <w:rPr>
-          <w:rFonts w:asciiTheme="majorBidi" w:hAnsiTheme="majorBidi" w:cstheme="majorBidi"/>
-          <w:sz w:val="24"/>
-          <w:szCs w:val="24"/>
-          <w:u w:val="single"/>
-        </w:rPr>
-      </w:pPr>
-      <w:r>
-        <w:rPr>
-          <w:rFonts w:asciiTheme="majorBidi" w:hAnsiTheme="majorBidi" w:cstheme="majorBidi"/>
-          <w:sz w:val="24"/>
-          <w:szCs w:val="24"/>
-        </w:rPr>
-        <w:tab/>
-      </w:r>
-      <w:proofErr w:type="gramStart"/>
-      <w:r>
-        <w:rPr>
-          <w:rFonts w:asciiTheme="majorBidi" w:hAnsiTheme="majorBidi" w:cstheme="majorBidi"/>
-          <w:sz w:val="24"/>
-          <w:szCs w:val="24"/>
-          <w:u w:val="single"/>
-        </w:rPr>
-        <w:t>else</w:t>
-      </w:r>
-      <w:proofErr w:type="gramEnd"/>
-    </w:p>
-    <w:p>
-      <w:pPr>
-        <w:pStyle w:val="ListParagraph"/>
-        <w:rPr>
-          <w:rFonts w:asciiTheme="majorBidi" w:hAnsiTheme="majorBidi" w:cstheme="majorBidi"/>
-          <w:sz w:val="24"/>
-          <w:szCs w:val="24"/>
-        </w:rPr>
-      </w:pPr>
-      <w:r>
-        <w:rPr>
-          <w:rFonts w:asciiTheme="majorBidi" w:hAnsiTheme="majorBidi" w:cstheme="majorBidi"/>
-          <w:sz w:val="24"/>
-          <w:szCs w:val="24"/>
-        </w:rPr>
-        <w:tab/>
-      </w:r>
-      <w:proofErr w:type="gramStart"/>
-      <w:r>
-        <w:rPr>
-          <w:rFonts w:asciiTheme="majorBidi" w:hAnsiTheme="majorBidi" w:cstheme="majorBidi"/>
-          <w:sz w:val="24"/>
-          <w:szCs w:val="24"/>
-          <w:u w:val="single"/>
-        </w:rPr>
-        <w:t>return</w:t>
-      </w:r>
-      <w:proofErr w:type="gramEnd"/>
-      <w:r>
-        <w:rPr>
-          <w:rFonts w:asciiTheme="majorBidi" w:hAnsiTheme="majorBidi" w:cstheme="majorBidi"/>
-          <w:sz w:val="24"/>
-          <w:szCs w:val="24"/>
-        </w:rPr>
-        <w:t xml:space="preserve"> -1</w:t>
-      </w:r>
-    </w:p>
-    <w:p>
-      <w:pPr>
-        <w:pStyle w:val="ListParagraph"/>
-        <w:rPr>
-          <w:rFonts w:asciiTheme="majorBidi" w:hAnsiTheme="majorBidi" w:cstheme="majorBidi"/>
-          <w:sz w:val="24"/>
-          <w:szCs w:val="24"/>
-        </w:rPr>
-      </w:pPr>
-      <w:proofErr w:type="spellStart"/>
-      <w:proofErr w:type="gramStart"/>
-      <w:r>
-        <w:rPr>
-          <w:rFonts w:asciiTheme="majorBidi" w:hAnsiTheme="majorBidi" w:cstheme="majorBidi"/>
-          <w:sz w:val="24"/>
-          <w:szCs w:val="24"/>
-          <w:u w:val="single"/>
-        </w:rPr>
-        <w:t>endif</w:t>
-      </w:r>
-      <w:proofErr w:type="spellEnd"/>
-      <w:proofErr w:type="gramEnd"/>
     </w:p>
     <w:p>
       <w:pPr>
@@ -4244,7 +4013,6 @@
         </w:rPr>
       </w:pPr>
       <w:proofErr w:type="spellStart"/>
-      <w:proofErr w:type="gramStart"/>
       <w:r>
         <w:rPr>
           <w:rFonts w:asciiTheme="majorBidi" w:hAnsiTheme="majorBidi" w:cstheme="majorBidi"/>
@@ -4262,7 +4030,6 @@
         </w:rPr>
         <w:t xml:space="preserve"> :</w:t>
       </w:r>
-      <w:proofErr w:type="gramEnd"/>
     </w:p>
     <w:p>
       <w:pPr>
@@ -4317,25 +4084,7 @@
           <w:sz w:val="24"/>
           <w:szCs w:val="24"/>
         </w:rPr>
-        <w:t xml:space="preserve"> (</w:t>
-      </w:r>
-      <w:proofErr w:type="gramStart"/>
-      <w:r>
-        <w:rPr>
-          <w:rFonts w:asciiTheme="majorBidi" w:hAnsiTheme="majorBidi" w:cstheme="majorBidi"/>
-          <w:sz w:val="24"/>
-          <w:szCs w:val="24"/>
-        </w:rPr>
-        <w:t>input  A</w:t>
-      </w:r>
-      <w:proofErr w:type="gramEnd"/>
-      <w:r>
-        <w:rPr>
-          <w:rFonts w:asciiTheme="majorBidi" w:hAnsiTheme="majorBidi" w:cstheme="majorBidi"/>
-          <w:sz w:val="24"/>
-          <w:szCs w:val="24"/>
-        </w:rPr>
-        <w:t xml:space="preserve"> : </w:t>
+        <w:t xml:space="preserve"> (input  A : </w:t>
       </w:r>
       <w:proofErr w:type="spellStart"/>
       <w:r>
@@ -4438,7 +4187,6 @@
         </w:rPr>
       </w:pPr>
       <w:proofErr w:type="spellStart"/>
-      <w:proofErr w:type="gramStart"/>
       <w:r>
         <w:rPr>
           <w:rFonts w:asciiTheme="majorBidi" w:hAnsiTheme="majorBidi" w:cstheme="majorBidi"/>
@@ -4448,7 +4196,6 @@
         <w:t>i</w:t>
       </w:r>
       <w:proofErr w:type="spellEnd"/>
-      <w:proofErr w:type="gramEnd"/>
       <w:r>
         <w:rPr>
           <w:rFonts w:asciiTheme="majorBidi" w:hAnsiTheme="majorBidi" w:cstheme="majorBidi"/>
@@ -4506,7 +4253,6 @@
         </w:rPr>
       </w:pPr>
       <w:proofErr w:type="spellStart"/>
-      <w:proofErr w:type="gramStart"/>
       <w:r>
         <w:rPr>
           <w:rFonts w:asciiTheme="majorBidi" w:hAnsiTheme="majorBidi" w:cstheme="majorBidi"/>
@@ -4516,7 +4262,6 @@
         <w:t>idx</w:t>
       </w:r>
       <w:proofErr w:type="spellEnd"/>
-      <w:proofErr w:type="gramEnd"/>
       <w:r>
         <w:rPr>
           <w:rFonts w:asciiTheme="majorBidi" w:hAnsiTheme="majorBidi" w:cstheme="majorBidi"/>
@@ -4641,23 +4386,13 @@
           <w:szCs w:val="24"/>
         </w:rPr>
       </w:pPr>
-      <w:proofErr w:type="gramStart"/>
-      <w:r>
-        <w:rPr>
-          <w:rFonts w:asciiTheme="majorBidi" w:hAnsiTheme="majorBidi" w:cstheme="majorBidi"/>
-          <w:sz w:val="24"/>
-          <w:szCs w:val="24"/>
-        </w:rPr>
-        <w:t>L[</w:t>
-      </w:r>
-      <w:proofErr w:type="gramEnd"/>
-      <w:r>
-        <w:rPr>
-          <w:rFonts w:asciiTheme="majorBidi" w:hAnsiTheme="majorBidi" w:cstheme="majorBidi"/>
-          <w:sz w:val="24"/>
-          <w:szCs w:val="24"/>
-        </w:rPr>
-        <w:t>n-1]</w:t>
+      <w:r>
+        <w:rPr>
+          <w:rFonts w:asciiTheme="majorBidi" w:hAnsiTheme="majorBidi" w:cstheme="majorBidi"/>
+          <w:sz w:val="24"/>
+          <w:szCs w:val="24"/>
+        </w:rPr>
+        <w:t>L[n-1]</w:t>
       </w:r>
       <w:r>
         <w:rPr>
@@ -4767,7 +4502,6 @@
           <w:szCs w:val="24"/>
         </w:rPr>
       </w:pPr>
-      <w:proofErr w:type="gramStart"/>
       <w:r>
         <w:rPr>
           <w:rFonts w:asciiTheme="majorBidi" w:hAnsiTheme="majorBidi" w:cstheme="majorBidi"/>
@@ -4788,7 +4522,6 @@
         </w:rPr>
         <w:t>hile</w:t>
       </w:r>
-      <w:proofErr w:type="gramEnd"/>
       <w:r>
         <w:rPr>
           <w:rFonts w:asciiTheme="majorBidi" w:hAnsiTheme="majorBidi" w:cstheme="majorBidi"/>
@@ -4875,7 +4608,6 @@
         <w:tab/>
       </w:r>
       <w:proofErr w:type="spellStart"/>
-      <w:proofErr w:type="gramStart"/>
       <w:r>
         <w:rPr>
           <w:rFonts w:asciiTheme="majorBidi" w:hAnsiTheme="majorBidi" w:cstheme="majorBidi"/>
@@ -4886,7 +4618,6 @@
         <w:t>i</w:t>
       </w:r>
       <w:proofErr w:type="spellEnd"/>
-      <w:proofErr w:type="gramEnd"/>
       <w:r>
         <w:rPr>
           <w:rFonts w:asciiTheme="majorBidi" w:hAnsiTheme="majorBidi" w:cstheme="majorBidi"/>
@@ -4945,7 +4676,6 @@
         </w:rPr>
       </w:pPr>
       <w:proofErr w:type="spellStart"/>
-      <w:proofErr w:type="gramStart"/>
       <w:r>
         <w:rPr>
           <w:rFonts w:asciiTheme="majorBidi" w:hAnsiTheme="majorBidi" w:cstheme="majorBidi"/>
@@ -4956,42 +4686,31 @@
         <w:t>endwhile</w:t>
       </w:r>
       <w:proofErr w:type="spellEnd"/>
-      <w:proofErr w:type="gramEnd"/>
-      <w:r>
-        <w:rPr>
-          <w:rFonts w:asciiTheme="majorBidi" w:hAnsiTheme="majorBidi" w:cstheme="majorBidi"/>
-          <w:sz w:val="24"/>
-          <w:szCs w:val="24"/>
-        </w:rPr>
-        <w:t xml:space="preserve"> </w:t>
-      </w:r>
-    </w:p>
-    <w:p>
-      <w:pPr>
-        <w:pStyle w:val="ListParagraph"/>
-        <w:rPr>
-          <w:rFonts w:asciiTheme="majorBidi" w:hAnsiTheme="majorBidi" w:cstheme="majorBidi"/>
-          <w:sz w:val="24"/>
-          <w:szCs w:val="24"/>
-        </w:rPr>
-      </w:pPr>
-      <w:proofErr w:type="gramStart"/>
-      <w:r>
-        <w:rPr>
-          <w:rFonts w:asciiTheme="majorBidi" w:hAnsiTheme="majorBidi" w:cstheme="majorBidi"/>
-          <w:sz w:val="24"/>
-          <w:szCs w:val="24"/>
-        </w:rPr>
-        <w:t>L[</w:t>
-      </w:r>
-      <w:proofErr w:type="gramEnd"/>
-      <w:r>
-        <w:rPr>
-          <w:rFonts w:asciiTheme="majorBidi" w:hAnsiTheme="majorBidi" w:cstheme="majorBidi"/>
-          <w:sz w:val="24"/>
-          <w:szCs w:val="24"/>
-        </w:rPr>
-        <w:t>n-1]</w:t>
+      <w:r>
+        <w:rPr>
+          <w:rFonts w:asciiTheme="majorBidi" w:hAnsiTheme="majorBidi" w:cstheme="majorBidi"/>
+          <w:sz w:val="24"/>
+          <w:szCs w:val="24"/>
+        </w:rPr>
+        <w:t xml:space="preserve"> </w:t>
+      </w:r>
+    </w:p>
+    <w:p>
+      <w:pPr>
+        <w:pStyle w:val="ListParagraph"/>
+        <w:rPr>
+          <w:rFonts w:asciiTheme="majorBidi" w:hAnsiTheme="majorBidi" w:cstheme="majorBidi"/>
+          <w:sz w:val="24"/>
+          <w:szCs w:val="24"/>
+        </w:rPr>
+      </w:pPr>
+      <w:r>
+        <w:rPr>
+          <w:rFonts w:asciiTheme="majorBidi" w:hAnsiTheme="majorBidi" w:cstheme="majorBidi"/>
+          <w:sz w:val="24"/>
+          <w:szCs w:val="24"/>
+        </w:rPr>
+        <w:t>L[n-1]</w:t>
       </w:r>
       <w:r>
         <w:rPr>
@@ -5128,7 +4847,6 @@
           <w:szCs w:val="24"/>
         </w:rPr>
       </w:pPr>
-      <w:proofErr w:type="gramStart"/>
       <w:r>
         <w:rPr>
           <w:rFonts w:asciiTheme="majorBidi" w:hAnsiTheme="majorBidi" w:cstheme="majorBidi"/>
@@ -5138,7 +4856,39 @@
         </w:rPr>
         <w:t>if</w:t>
       </w:r>
-      <w:proofErr w:type="gramEnd"/>
+      <w:r>
+        <w:rPr>
+          <w:rFonts w:asciiTheme="majorBidi" w:hAnsiTheme="majorBidi" w:cstheme="majorBidi"/>
+          <w:sz w:val="24"/>
+          <w:szCs w:val="24"/>
+        </w:rPr>
+        <w:t xml:space="preserve"> (x </w:t>
+      </w:r>
+      <w:r>
+        <w:rPr>
+          <w:rFonts w:asciiTheme="majorBidi" w:hAnsiTheme="majorBidi" w:cstheme="majorBidi"/>
+          <w:sz w:val="24"/>
+          <w:szCs w:val="24"/>
+        </w:rPr>
+        <w:sym w:font="Wingdings" w:char="F0DF"/>
+      </w:r>
+      <w:r>
+        <w:rPr>
+          <w:rFonts w:asciiTheme="majorBidi" w:hAnsiTheme="majorBidi" w:cstheme="majorBidi"/>
+          <w:sz w:val="24"/>
+          <w:szCs w:val="24"/>
+        </w:rPr>
+        <w:t xml:space="preserve"> L[n -1]) </w:t>
+      </w:r>
+      <w:r>
+        <w:rPr>
+          <w:rFonts w:asciiTheme="majorBidi" w:hAnsiTheme="majorBidi" w:cstheme="majorBidi"/>
+          <w:sz w:val="24"/>
+          <w:szCs w:val="24"/>
+          <w:u w:val="single"/>
+        </w:rPr>
+        <w:t>or</w:t>
+      </w:r>
       <w:r>
         <w:rPr>
           <w:rFonts w:asciiTheme="majorBidi" w:hAnsiTheme="majorBidi" w:cstheme="majorBidi"/>
@@ -5147,13 +4897,85 @@
         </w:rPr>
         <w:t xml:space="preserve"> (</w:t>
       </w:r>
-      <w:r>
-        <w:rPr>
-          <w:rFonts w:asciiTheme="majorBidi" w:hAnsiTheme="majorBidi" w:cstheme="majorBidi"/>
-          <w:sz w:val="24"/>
-          <w:szCs w:val="24"/>
-        </w:rPr>
-        <w:t xml:space="preserve">x </w:t>
+      <w:proofErr w:type="spellStart"/>
+      <w:r>
+        <w:rPr>
+          <w:rFonts w:asciiTheme="majorBidi" w:hAnsiTheme="majorBidi" w:cstheme="majorBidi"/>
+          <w:sz w:val="24"/>
+          <w:szCs w:val="24"/>
+        </w:rPr>
+        <w:t>i</w:t>
+      </w:r>
+      <w:proofErr w:type="spellEnd"/>
+      <w:r>
+        <w:rPr>
+          <w:rFonts w:asciiTheme="majorBidi" w:hAnsiTheme="majorBidi" w:cstheme="majorBidi"/>
+          <w:sz w:val="24"/>
+          <w:szCs w:val="24"/>
+        </w:rPr>
+        <w:t xml:space="preserve"> &lt; n -1) </w:t>
+      </w:r>
+      <w:r>
+        <w:rPr>
+          <w:rFonts w:asciiTheme="majorBidi" w:hAnsiTheme="majorBidi" w:cstheme="majorBidi"/>
+          <w:sz w:val="24"/>
+          <w:szCs w:val="24"/>
+          <w:u w:val="single"/>
+        </w:rPr>
+        <w:t>then</w:t>
+      </w:r>
+    </w:p>
+    <w:p>
+      <w:pPr>
+        <w:pStyle w:val="ListParagraph"/>
+        <w:rPr>
+          <w:rFonts w:asciiTheme="majorBidi" w:hAnsiTheme="majorBidi" w:cstheme="majorBidi"/>
+          <w:sz w:val="24"/>
+          <w:szCs w:val="24"/>
+        </w:rPr>
+      </w:pPr>
+      <w:r>
+        <w:rPr>
+          <w:rFonts w:asciiTheme="majorBidi" w:hAnsiTheme="majorBidi" w:cstheme="majorBidi"/>
+          <w:sz w:val="24"/>
+          <w:szCs w:val="24"/>
+        </w:rPr>
+        <w:tab/>
+      </w:r>
+      <w:r>
+        <w:rPr>
+          <w:rFonts w:asciiTheme="majorBidi" w:hAnsiTheme="majorBidi" w:cstheme="majorBidi"/>
+          <w:sz w:val="24"/>
+          <w:szCs w:val="24"/>
+          <w:u w:val="single"/>
+        </w:rPr>
+        <w:t>return</w:t>
+      </w:r>
+      <w:r>
+        <w:rPr>
+          <w:rFonts w:asciiTheme="majorBidi" w:hAnsiTheme="majorBidi" w:cstheme="majorBidi"/>
+          <w:sz w:val="24"/>
+          <w:szCs w:val="24"/>
+        </w:rPr>
+        <w:t xml:space="preserve"> </w:t>
+      </w:r>
+      <w:proofErr w:type="spellStart"/>
+      <w:r>
+        <w:rPr>
+          <w:rFonts w:asciiTheme="majorBidi" w:hAnsiTheme="majorBidi" w:cstheme="majorBidi"/>
+          <w:sz w:val="24"/>
+          <w:szCs w:val="24"/>
+        </w:rPr>
+        <w:t>idx</w:t>
+      </w:r>
+      <w:proofErr w:type="spellEnd"/>
+      <w:r>
+        <w:rPr>
+          <w:rFonts w:asciiTheme="majorBidi" w:hAnsiTheme="majorBidi" w:cstheme="majorBidi"/>
+          <w:sz w:val="24"/>
+          <w:szCs w:val="24"/>
+        </w:rPr>
+        <w:t xml:space="preserve"> </w:t>
       </w:r>
       <w:r>
         <w:rPr>
@@ -5169,40 +4991,7 @@
           <w:sz w:val="24"/>
           <w:szCs w:val="24"/>
         </w:rPr>
-        <w:t xml:space="preserve"> L[n -1]</w:t>
-      </w:r>
-      <w:r>
-        <w:rPr>
-          <w:rFonts w:asciiTheme="majorBidi" w:hAnsiTheme="majorBidi" w:cstheme="majorBidi"/>
-          <w:sz w:val="24"/>
-          <w:szCs w:val="24"/>
-        </w:rPr>
-        <w:t>)</w:t>
-      </w:r>
-      <w:r>
-        <w:rPr>
-          <w:rFonts w:asciiTheme="majorBidi" w:hAnsiTheme="majorBidi" w:cstheme="majorBidi"/>
-          <w:sz w:val="24"/>
-          <w:szCs w:val="24"/>
-        </w:rPr>
-        <w:t xml:space="preserve"> </w:t>
-      </w:r>
-      <w:r>
-        <w:rPr>
-          <w:rFonts w:asciiTheme="majorBidi" w:hAnsiTheme="majorBidi" w:cstheme="majorBidi"/>
-          <w:sz w:val="24"/>
-          <w:szCs w:val="24"/>
-          <w:u w:val="single"/>
-        </w:rPr>
-        <w:t>or</w:t>
-      </w:r>
-      <w:r>
-        <w:rPr>
-          <w:rFonts w:asciiTheme="majorBidi" w:hAnsiTheme="majorBidi" w:cstheme="majorBidi"/>
-          <w:sz w:val="24"/>
-          <w:szCs w:val="24"/>
-        </w:rPr>
-        <w:t xml:space="preserve"> (</w:t>
+        <w:t xml:space="preserve"> </w:t>
       </w:r>
       <w:proofErr w:type="spellStart"/>
       <w:r>
@@ -5214,39 +5003,15 @@
         <w:t>i</w:t>
       </w:r>
       <w:proofErr w:type="spellEnd"/>
-      <w:r>
-        <w:rPr>
-          <w:rFonts w:asciiTheme="majorBidi" w:hAnsiTheme="majorBidi" w:cstheme="majorBidi"/>
-          <w:sz w:val="24"/>
-          <w:szCs w:val="24"/>
-        </w:rPr>
-        <w:t xml:space="preserve"> &lt; n -1)</w:t>
-      </w:r>
-      <w:r>
-        <w:rPr>
-          <w:rFonts w:asciiTheme="majorBidi" w:hAnsiTheme="majorBidi" w:cstheme="majorBidi"/>
-          <w:sz w:val="24"/>
-          <w:szCs w:val="24"/>
-        </w:rPr>
-        <w:t xml:space="preserve"> </w:t>
-      </w:r>
-      <w:r>
-        <w:rPr>
-          <w:rFonts w:asciiTheme="majorBidi" w:hAnsiTheme="majorBidi" w:cstheme="majorBidi"/>
-          <w:sz w:val="24"/>
-          <w:szCs w:val="24"/>
-          <w:u w:val="single"/>
-        </w:rPr>
-        <w:t>then</w:t>
-      </w:r>
-    </w:p>
-    <w:p>
-      <w:pPr>
-        <w:pStyle w:val="ListParagraph"/>
-        <w:rPr>
-          <w:rFonts w:asciiTheme="majorBidi" w:hAnsiTheme="majorBidi" w:cstheme="majorBidi"/>
-          <w:sz w:val="24"/>
-          <w:szCs w:val="24"/>
+    </w:p>
+    <w:p>
+      <w:pPr>
+        <w:pStyle w:val="ListParagraph"/>
+        <w:rPr>
+          <w:rFonts w:asciiTheme="majorBidi" w:hAnsiTheme="majorBidi" w:cstheme="majorBidi"/>
+          <w:sz w:val="24"/>
+          <w:szCs w:val="24"/>
+          <w:u w:val="single"/>
         </w:rPr>
       </w:pPr>
       <w:r>
@@ -5257,7 +5022,33 @@
         </w:rPr>
         <w:tab/>
       </w:r>
-      <w:proofErr w:type="gramStart"/>
+      <w:r>
+        <w:rPr>
+          <w:rFonts w:asciiTheme="majorBidi" w:hAnsiTheme="majorBidi" w:cstheme="majorBidi"/>
+          <w:sz w:val="24"/>
+          <w:szCs w:val="24"/>
+          <w:u w:val="single"/>
+        </w:rPr>
+        <w:t>else</w:t>
+      </w:r>
+    </w:p>
+    <w:p>
+      <w:pPr>
+        <w:pStyle w:val="ListParagraph"/>
+        <w:rPr>
+          <w:rFonts w:asciiTheme="majorBidi" w:hAnsiTheme="majorBidi" w:cstheme="majorBidi"/>
+          <w:sz w:val="24"/>
+          <w:szCs w:val="24"/>
+        </w:rPr>
+      </w:pPr>
+      <w:r>
+        <w:rPr>
+          <w:rFonts w:asciiTheme="majorBidi" w:hAnsiTheme="majorBidi" w:cstheme="majorBidi"/>
+          <w:sz w:val="24"/>
+          <w:szCs w:val="24"/>
+        </w:rPr>
+        <w:tab/>
+      </w:r>
       <w:r>
         <w:rPr>
           <w:rFonts w:asciiTheme="majorBidi" w:hAnsiTheme="majorBidi" w:cstheme="majorBidi"/>
@@ -5267,7 +5058,6 @@
         </w:rPr>
         <w:t>return</w:t>
       </w:r>
-      <w:proofErr w:type="gramEnd"/>
       <w:r>
         <w:rPr>
           <w:rFonts w:asciiTheme="majorBidi" w:hAnsiTheme="majorBidi" w:cstheme="majorBidi"/>
@@ -5308,117 +5098,6 @@
           <w:sz w:val="24"/>
           <w:szCs w:val="24"/>
         </w:rPr>
-        <w:t xml:space="preserve"> </w:t>
-      </w:r>
-      <w:proofErr w:type="spellStart"/>
-      <w:r>
-        <w:rPr>
-          <w:rFonts w:asciiTheme="majorBidi" w:hAnsiTheme="majorBidi" w:cstheme="majorBidi"/>
-          <w:sz w:val="24"/>
-          <w:szCs w:val="24"/>
-        </w:rPr>
-        <w:t>i</w:t>
-      </w:r>
-      <w:proofErr w:type="spellEnd"/>
-    </w:p>
-    <w:p>
-      <w:pPr>
-        <w:pStyle w:val="ListParagraph"/>
-        <w:rPr>
-          <w:rFonts w:asciiTheme="majorBidi" w:hAnsiTheme="majorBidi" w:cstheme="majorBidi"/>
-          <w:sz w:val="24"/>
-          <w:szCs w:val="24"/>
-          <w:u w:val="single"/>
-        </w:rPr>
-      </w:pPr>
-      <w:r>
-        <w:rPr>
-          <w:rFonts w:asciiTheme="majorBidi" w:hAnsiTheme="majorBidi" w:cstheme="majorBidi"/>
-          <w:sz w:val="24"/>
-          <w:szCs w:val="24"/>
-        </w:rPr>
-        <w:tab/>
-      </w:r>
-      <w:proofErr w:type="gramStart"/>
-      <w:r>
-        <w:rPr>
-          <w:rFonts w:asciiTheme="majorBidi" w:hAnsiTheme="majorBidi" w:cstheme="majorBidi"/>
-          <w:sz w:val="24"/>
-          <w:szCs w:val="24"/>
-          <w:u w:val="single"/>
-        </w:rPr>
-        <w:t>else</w:t>
-      </w:r>
-      <w:proofErr w:type="gramEnd"/>
-    </w:p>
-    <w:p>
-      <w:pPr>
-        <w:pStyle w:val="ListParagraph"/>
-        <w:rPr>
-          <w:rFonts w:asciiTheme="majorBidi" w:hAnsiTheme="majorBidi" w:cstheme="majorBidi"/>
-          <w:sz w:val="24"/>
-          <w:szCs w:val="24"/>
-        </w:rPr>
-      </w:pPr>
-      <w:r>
-        <w:rPr>
-          <w:rFonts w:asciiTheme="majorBidi" w:hAnsiTheme="majorBidi" w:cstheme="majorBidi"/>
-          <w:sz w:val="24"/>
-          <w:szCs w:val="24"/>
-        </w:rPr>
-        <w:tab/>
-      </w:r>
-      <w:proofErr w:type="gramStart"/>
-      <w:r>
-        <w:rPr>
-          <w:rFonts w:asciiTheme="majorBidi" w:hAnsiTheme="majorBidi" w:cstheme="majorBidi"/>
-          <w:sz w:val="24"/>
-          <w:szCs w:val="24"/>
-          <w:u w:val="single"/>
-        </w:rPr>
-        <w:t>return</w:t>
-      </w:r>
-      <w:proofErr w:type="gramEnd"/>
-      <w:r>
-        <w:rPr>
-          <w:rFonts w:asciiTheme="majorBidi" w:hAnsiTheme="majorBidi" w:cstheme="majorBidi"/>
-          <w:sz w:val="24"/>
-          <w:szCs w:val="24"/>
-        </w:rPr>
-        <w:t xml:space="preserve"> </w:t>
-      </w:r>
-      <w:proofErr w:type="spellStart"/>
-      <w:r>
-        <w:rPr>
-          <w:rFonts w:asciiTheme="majorBidi" w:hAnsiTheme="majorBidi" w:cstheme="majorBidi"/>
-          <w:sz w:val="24"/>
-          <w:szCs w:val="24"/>
-        </w:rPr>
-        <w:t>idx</w:t>
-      </w:r>
-      <w:proofErr w:type="spellEnd"/>
-      <w:r>
-        <w:rPr>
-          <w:rFonts w:asciiTheme="majorBidi" w:hAnsiTheme="majorBidi" w:cstheme="majorBidi"/>
-          <w:sz w:val="24"/>
-          <w:szCs w:val="24"/>
-        </w:rPr>
-        <w:t xml:space="preserve"> </w:t>
-      </w:r>
-      <w:r>
-        <w:rPr>
-          <w:rFonts w:asciiTheme="majorBidi" w:hAnsiTheme="majorBidi" w:cstheme="majorBidi"/>
-          <w:sz w:val="24"/>
-          <w:szCs w:val="24"/>
-        </w:rPr>
-        <w:sym w:font="Wingdings" w:char="F0DF"/>
-      </w:r>
-      <w:r>
-        <w:rPr>
-          <w:rFonts w:asciiTheme="majorBidi" w:hAnsiTheme="majorBidi" w:cstheme="majorBidi"/>
-          <w:sz w:val="24"/>
-          <w:szCs w:val="24"/>
-        </w:rPr>
         <w:t xml:space="preserve"> -1</w:t>
       </w:r>
     </w:p>
@@ -5432,7 +5111,6 @@
         </w:rPr>
       </w:pPr>
       <w:proofErr w:type="spellStart"/>
-      <w:proofErr w:type="gramStart"/>
       <w:r>
         <w:rPr>
           <w:rFonts w:asciiTheme="majorBidi" w:hAnsiTheme="majorBidi" w:cstheme="majorBidi"/>
@@ -5443,7 +5121,6 @@
         <w:t>endif</w:t>
       </w:r>
       <w:proofErr w:type="spellEnd"/>
-      <w:proofErr w:type="gramEnd"/>
     </w:p>
     <w:p>
       <w:pPr>
